--- a/docu/doc4.docx
+++ b/docu/doc4.docx
@@ -1242,31 +1242,7 @@
           <w:sz w:val="24"/>
           <w:szCs w:val="24"/>
         </w:rPr>
-        <w:t xml:space="preserve"> shows</w:t>
-      </w:r>
-      <w:r>
-        <w:rPr>
-          <w:rFonts w:ascii="Times New Roman" w:hAnsi="Times New Roman" w:cs="Times New Roman"/>
-          <w:sz w:val="24"/>
-          <w:szCs w:val="24"/>
-        </w:rPr>
-        <w:t xml:space="preserve"> the test conducted on the stop</w:t>
-      </w:r>
-      <w:r>
-        <w:rPr>
-          <w:rFonts w:ascii="Times New Roman" w:hAnsi="Times New Roman" w:cs="Times New Roman"/>
-          <w:sz w:val="24"/>
-          <w:szCs w:val="24"/>
-        </w:rPr>
-        <w:t xml:space="preserve"> module conducted on the 3 trials</w:t>
-      </w:r>
-      <w:r>
-        <w:rPr>
-          <w:rFonts w:ascii="Times New Roman" w:hAnsi="Times New Roman" w:cs="Times New Roman"/>
-          <w:sz w:val="24"/>
-          <w:szCs w:val="24"/>
-        </w:rPr>
-        <w:t>.</w:t>
+        <w:t xml:space="preserve"> shows the test conducted on the stop module conducted on the 3 trials.</w:t>
       </w:r>
       <w:r>
         <w:rPr>
@@ -1852,23 +1828,7 @@
           <w:sz w:val="24"/>
           <w:szCs w:val="24"/>
         </w:rPr>
-        <w:t xml:space="preserve"> shows the test conducted on the </w:t>
-      </w:r>
-      <w:r>
-        <w:rPr>
-          <w:rFonts w:ascii="Times New Roman" w:hAnsi="Times New Roman" w:cs="Times New Roman"/>
-          <w:sz w:val="24"/>
-          <w:szCs w:val="24"/>
-        </w:rPr>
-        <w:t>print</w:t>
-      </w:r>
-      <w:r>
-        <w:rPr>
-          <w:rFonts w:ascii="Times New Roman" w:hAnsi="Times New Roman" w:cs="Times New Roman"/>
-          <w:sz w:val="24"/>
-          <w:szCs w:val="24"/>
-        </w:rPr>
-        <w:t xml:space="preserve"> module conducted on the 3 trials.</w:t>
+        <w:t xml:space="preserve"> shows the test conducted on the print module conducted on the 3 trials.</w:t>
       </w:r>
       <w:r>
         <w:rPr>
@@ -2140,23 +2100,7 @@
                 <w:sz w:val="24"/>
                 <w:szCs w:val="24"/>
               </w:rPr>
-              <w:t>Display</w:t>
-            </w:r>
-            <w:r>
-              <w:rPr>
-                <w:rFonts w:ascii="Times New Roman" w:hAnsi="Times New Roman" w:cs="Times New Roman"/>
-                <w:sz w:val="24"/>
-                <w:szCs w:val="24"/>
-              </w:rPr>
-              <w:t xml:space="preserve"> Computed Distance and Fare</w:t>
-            </w:r>
-            <w:r>
-              <w:rPr>
-                <w:rFonts w:ascii="Times New Roman" w:hAnsi="Times New Roman" w:cs="Times New Roman"/>
-                <w:sz w:val="24"/>
-                <w:szCs w:val="24"/>
-              </w:rPr>
-              <w:t xml:space="preserve"> as a output</w:t>
+              <w:t>Display Computed Distance and Fare as a output</w:t>
             </w:r>
           </w:p>
         </w:tc>
@@ -2273,15 +2217,40 @@
                 <w:sz w:val="24"/>
                 <w:szCs w:val="24"/>
               </w:rPr>
-              <w:t xml:space="preserve">Display </w:t>
-            </w:r>
-            <w:r>
-              <w:rPr>
-                <w:rFonts w:ascii="Times New Roman" w:hAnsi="Times New Roman" w:cs="Times New Roman"/>
-                <w:sz w:val="24"/>
-                <w:szCs w:val="24"/>
-              </w:rPr>
-              <w:t xml:space="preserve">Computed Distance and </w:t>
+              <w:t xml:space="preserve">Display Computed Distance and </w:t>
+            </w:r>
+            <w:r>
+              <w:rPr>
+                <w:rFonts w:ascii="Times New Roman" w:hAnsi="Times New Roman" w:cs="Times New Roman"/>
+                <w:sz w:val="24"/>
+                <w:szCs w:val="24"/>
+              </w:rPr>
+              <w:lastRenderedPageBreak/>
+              <w:t>Fare as a output</w:t>
+            </w:r>
+          </w:p>
+        </w:tc>
+        <w:tc>
+          <w:tcPr>
+            <w:tcW w:w="1771" w:type="dxa"/>
+          </w:tcPr>
+          <w:p>
+            <w:pPr>
+              <w:jc w:val="center"/>
+              <w:rPr>
+                <w:rFonts w:ascii="Times New Roman" w:hAnsi="Times New Roman" w:cs="Times New Roman"/>
+                <w:sz w:val="24"/>
+                <w:szCs w:val="24"/>
+              </w:rPr>
+            </w:pPr>
+            <w:r>
+              <w:rPr>
+                <w:rFonts w:ascii="Times New Roman" w:hAnsi="Times New Roman" w:cs="Times New Roman"/>
+                <w:sz w:val="24"/>
+                <w:szCs w:val="24"/>
+              </w:rPr>
+              <w:lastRenderedPageBreak/>
+              <w:t xml:space="preserve">View Computed Distance and </w:t>
             </w:r>
             <w:r>
               <w:rPr>
@@ -2292,55 +2261,6 @@
               <w:lastRenderedPageBreak/>
               <w:t>Fare</w:t>
             </w:r>
-            <w:r>
-              <w:rPr>
-                <w:rFonts w:ascii="Times New Roman" w:hAnsi="Times New Roman" w:cs="Times New Roman"/>
-                <w:sz w:val="24"/>
-                <w:szCs w:val="24"/>
-              </w:rPr>
-              <w:t xml:space="preserve"> as a </w:t>
-            </w:r>
-            <w:r>
-              <w:rPr>
-                <w:rFonts w:ascii="Times New Roman" w:hAnsi="Times New Roman" w:cs="Times New Roman"/>
-                <w:sz w:val="24"/>
-                <w:szCs w:val="24"/>
-              </w:rPr>
-              <w:t>output</w:t>
-            </w:r>
-          </w:p>
-        </w:tc>
-        <w:tc>
-          <w:tcPr>
-            <w:tcW w:w="1771" w:type="dxa"/>
-          </w:tcPr>
-          <w:p>
-            <w:pPr>
-              <w:jc w:val="center"/>
-              <w:rPr>
-                <w:rFonts w:ascii="Times New Roman" w:hAnsi="Times New Roman" w:cs="Times New Roman"/>
-                <w:sz w:val="24"/>
-                <w:szCs w:val="24"/>
-              </w:rPr>
-            </w:pPr>
-            <w:r>
-              <w:rPr>
-                <w:rFonts w:ascii="Times New Roman" w:hAnsi="Times New Roman" w:cs="Times New Roman"/>
-                <w:sz w:val="24"/>
-                <w:szCs w:val="24"/>
-              </w:rPr>
-              <w:lastRenderedPageBreak/>
-              <w:t xml:space="preserve">View Computed Distance and </w:t>
-            </w:r>
-            <w:r>
-              <w:rPr>
-                <w:rFonts w:ascii="Times New Roman" w:hAnsi="Times New Roman" w:cs="Times New Roman"/>
-                <w:sz w:val="24"/>
-                <w:szCs w:val="24"/>
-              </w:rPr>
-              <w:lastRenderedPageBreak/>
-              <w:t>Fare</w:t>
-            </w:r>
           </w:p>
         </w:tc>
         <w:tc>
@@ -2435,31 +2355,7 @@
                 <w:sz w:val="24"/>
                 <w:szCs w:val="24"/>
               </w:rPr>
-              <w:t>Display</w:t>
-            </w:r>
-            <w:r>
-              <w:rPr>
-                <w:rFonts w:ascii="Times New Roman" w:hAnsi="Times New Roman" w:cs="Times New Roman"/>
-                <w:sz w:val="24"/>
-                <w:szCs w:val="24"/>
-              </w:rPr>
-              <w:t xml:space="preserve"> Computed Distance and Fare</w:t>
-            </w:r>
-            <w:r>
-              <w:rPr>
-                <w:rFonts w:ascii="Times New Roman" w:hAnsi="Times New Roman" w:cs="Times New Roman"/>
-                <w:sz w:val="24"/>
-                <w:szCs w:val="24"/>
-              </w:rPr>
-              <w:t xml:space="preserve"> as a </w:t>
-            </w:r>
-            <w:r>
-              <w:rPr>
-                <w:rFonts w:ascii="Times New Roman" w:hAnsi="Times New Roman" w:cs="Times New Roman"/>
-                <w:sz w:val="24"/>
-                <w:szCs w:val="24"/>
-              </w:rPr>
-              <w:t>output</w:t>
+              <w:t>Display Computed Distance and Fare as a output</w:t>
             </w:r>
           </w:p>
         </w:tc>
@@ -2544,15 +2440,7 @@
           <w:sz w:val="24"/>
           <w:szCs w:val="24"/>
         </w:rPr>
-        <w:t>microcontroller on</w:t>
-      </w:r>
-      <w:r>
-        <w:rPr>
-          <w:rFonts w:ascii="Times New Roman" w:hAnsi="Times New Roman" w:cs="Times New Roman"/>
-          <w:sz w:val="24"/>
-          <w:szCs w:val="24"/>
-        </w:rPr>
-        <w:t xml:space="preserve"> all conducting trials and the actual result matched on expected results. Therefore, the module function as it is expected to and passed.</w:t>
+        <w:t>microcontroller on all conducting trials and the actual result matched on expected results. Therefore, the module function as it is expected to and passed.</w:t>
       </w:r>
     </w:p>
     <w:p>
@@ -3111,15 +2999,7 @@
           <w:sz w:val="24"/>
           <w:szCs w:val="24"/>
         </w:rPr>
-        <w:t>Table 5</w:t>
-      </w:r>
-      <w:r>
-        <w:rPr>
-          <w:rFonts w:ascii="Times New Roman" w:hAnsi="Times New Roman" w:cs="Times New Roman"/>
-          <w:sz w:val="24"/>
-          <w:szCs w:val="24"/>
-        </w:rPr>
-        <w:t xml:space="preserve"> shows the test conducted on the print module conducted on the 3 trials. The project designers were able to </w:t>
+        <w:t xml:space="preserve">Table 5 shows the test conducted on the print module conducted on the 3 trials. The project designers were able to </w:t>
       </w:r>
       <w:r>
         <w:rPr>
@@ -3589,15 +3469,7 @@
                 <w:sz w:val="24"/>
                 <w:szCs w:val="24"/>
               </w:rPr>
-              <w:t xml:space="preserve"> </w:t>
-            </w:r>
-            <w:r>
-              <w:rPr>
-                <w:rFonts w:ascii="Times New Roman" w:hAnsi="Times New Roman" w:cs="Times New Roman"/>
-                <w:sz w:val="24"/>
-                <w:szCs w:val="24"/>
-              </w:rPr>
-              <w:t xml:space="preserve"> the system</w:t>
+              <w:t xml:space="preserve">  the system</w:t>
             </w:r>
           </w:p>
         </w:tc>
@@ -3746,15 +3618,7 @@
                 <w:sz w:val="24"/>
                 <w:szCs w:val="24"/>
               </w:rPr>
-              <w:t xml:space="preserve">Gives instruction to </w:t>
-            </w:r>
-            <w:r>
-              <w:rPr>
-                <w:rFonts w:ascii="Times New Roman" w:hAnsi="Times New Roman" w:cs="Times New Roman"/>
-                <w:sz w:val="24"/>
-                <w:szCs w:val="24"/>
-              </w:rPr>
-              <w:t>communicate to thermal printer</w:t>
+              <w:t>Gives instruction to communicate to thermal printer</w:t>
             </w:r>
           </w:p>
         </w:tc>
@@ -4229,10 +4093,1998 @@
           <w:sz w:val="24"/>
           <w:szCs w:val="24"/>
         </w:rPr>
-        <w:t xml:space="preserve">The system calculates the revolution per minute using magnetic reed switch attached to the wheel of the tricycle. The calculation is depends on the circumference of the front wheel where the sensor attached to </w:t>
-      </w:r>
+        <w:t>The system calculates the revolution per minute using magnetic reed switch attached to the wheel of the tricycle. The calculation is depends on the circumference of the front wheel where the sensor attached to</w:t>
+      </w:r>
+      <w:r>
+        <w:rPr>
+          <w:rFonts w:ascii="Times New Roman" w:hAnsi="Times New Roman" w:cs="Times New Roman"/>
+          <w:sz w:val="24"/>
+          <w:szCs w:val="24"/>
+        </w:rPr>
+        <w:t>,</w:t>
+      </w:r>
+      <w:r>
+        <w:rPr>
+          <w:rFonts w:ascii="Times New Roman" w:hAnsi="Times New Roman" w:cs="Times New Roman"/>
+          <w:sz w:val="24"/>
+          <w:szCs w:val="24"/>
+        </w:rPr>
+        <w:t xml:space="preserve"> </w:t>
+      </w:r>
+      <w:r>
+        <w:rPr>
+          <w:rFonts w:ascii="Times New Roman" w:hAnsi="Times New Roman" w:cs="Times New Roman"/>
+          <w:sz w:val="24"/>
+          <w:szCs w:val="24"/>
+        </w:rPr>
+        <w:t xml:space="preserve">using the circumference formula and the radius of wheel we are able to compute the distance traveled using </w:t>
+      </w:r>
+      <w:r>
+        <w:rPr>
+          <w:rFonts w:ascii="Times New Roman" w:hAnsi="Times New Roman" w:cs="Times New Roman"/>
+          <w:sz w:val="24"/>
+          <w:szCs w:val="24"/>
+        </w:rPr>
+        <w:t>DT = R x C formula DT represent as distance traveled, R as number of rotation and C as computed circumference of the wheel.</w:t>
+      </w:r>
+    </w:p>
+    <w:p>
+      <w:pPr>
+        <w:jc w:val="both"/>
+        <w:rPr>
+          <w:rFonts w:ascii="Times New Roman" w:hAnsi="Times New Roman" w:cs="Times New Roman"/>
+          <w:sz w:val="24"/>
+          <w:szCs w:val="24"/>
+        </w:rPr>
+      </w:pPr>
+      <w:r>
+        <w:rPr>
+          <w:rFonts w:ascii="Times New Roman" w:hAnsi="Times New Roman" w:cs="Times New Roman"/>
+          <w:sz w:val="24"/>
+          <w:szCs w:val="24"/>
+        </w:rPr>
+        <w:t>Example:</w:t>
+      </w:r>
+    </w:p>
+    <w:p>
+      <w:pPr>
+        <w:jc w:val="both"/>
+        <w:rPr>
+          <w:rFonts w:ascii="Times New Roman" w:hAnsi="Times New Roman" w:cs="Times New Roman"/>
+          <w:sz w:val="24"/>
+          <w:szCs w:val="24"/>
+        </w:rPr>
+      </w:pPr>
+      <w:r>
+        <w:rPr>
+          <w:rFonts w:ascii="Times New Roman" w:hAnsi="Times New Roman" w:cs="Times New Roman"/>
+          <w:sz w:val="24"/>
+          <w:szCs w:val="24"/>
+        </w:rPr>
+        <w:t xml:space="preserve">Radius = </w:t>
+      </w:r>
+      <w:proofErr w:type="gramStart"/>
+      <w:r>
+        <w:rPr>
+          <w:rFonts w:ascii="Times New Roman" w:hAnsi="Times New Roman" w:cs="Times New Roman"/>
+          <w:sz w:val="24"/>
+          <w:szCs w:val="24"/>
+        </w:rPr>
+        <w:t>13.5  (</w:t>
+      </w:r>
+      <w:proofErr w:type="gramEnd"/>
+      <w:r>
+        <w:rPr>
+          <w:rFonts w:ascii="Times New Roman" w:hAnsi="Times New Roman" w:cs="Times New Roman"/>
+          <w:sz w:val="24"/>
+          <w:szCs w:val="24"/>
+        </w:rPr>
+        <w:t xml:space="preserve"> tire radius in inches )</w:t>
+      </w:r>
+    </w:p>
+    <w:p>
+      <w:pPr>
+        <w:jc w:val="both"/>
+        <w:rPr>
+          <w:rFonts w:ascii="Times New Roman" w:hAnsi="Times New Roman" w:cs="Times New Roman"/>
+          <w:sz w:val="24"/>
+          <w:szCs w:val="24"/>
+        </w:rPr>
+      </w:pPr>
+      <w:r>
+        <w:rPr>
+          <w:rFonts w:ascii="Times New Roman" w:hAnsi="Times New Roman" w:cs="Times New Roman"/>
+          <w:sz w:val="24"/>
+          <w:szCs w:val="24"/>
+        </w:rPr>
+        <w:t>Circumference = 2 * 3.14 * radius</w:t>
+      </w:r>
+    </w:p>
+    <w:p>
+      <w:pPr>
+        <w:jc w:val="both"/>
+        <w:rPr>
+          <w:rFonts w:ascii="Times New Roman" w:hAnsi="Times New Roman" w:cs="Times New Roman"/>
+          <w:sz w:val="24"/>
+          <w:szCs w:val="24"/>
+        </w:rPr>
+      </w:pPr>
+      <w:r>
+        <w:rPr>
+          <w:rFonts w:ascii="Times New Roman" w:hAnsi="Times New Roman" w:cs="Times New Roman"/>
+          <w:sz w:val="24"/>
+          <w:szCs w:val="24"/>
+        </w:rPr>
+        <w:t xml:space="preserve">Distance Travel = R </w:t>
+      </w:r>
+      <w:proofErr w:type="gramStart"/>
+      <w:r>
+        <w:rPr>
+          <w:rFonts w:ascii="Times New Roman" w:hAnsi="Times New Roman" w:cs="Times New Roman"/>
+          <w:sz w:val="24"/>
+          <w:szCs w:val="24"/>
+        </w:rPr>
+        <w:t>( number</w:t>
+      </w:r>
+      <w:proofErr w:type="gramEnd"/>
+      <w:r>
+        <w:rPr>
+          <w:rFonts w:ascii="Times New Roman" w:hAnsi="Times New Roman" w:cs="Times New Roman"/>
+          <w:sz w:val="24"/>
+          <w:szCs w:val="24"/>
+        </w:rPr>
+        <w:t xml:space="preserve"> of rotation ) * C ( computed circumference )</w:t>
+      </w:r>
+    </w:p>
+    <w:p>
+      <w:pPr>
+        <w:jc w:val="both"/>
+        <w:rPr>
+          <w:rFonts w:ascii="Times New Roman" w:hAnsi="Times New Roman" w:cs="Times New Roman"/>
+          <w:sz w:val="24"/>
+          <w:szCs w:val="24"/>
+        </w:rPr>
+      </w:pPr>
+    </w:p>
+    <w:p>
+      <w:pPr>
+        <w:jc w:val="both"/>
+        <w:rPr>
+          <w:rFonts w:ascii="Times New Roman" w:hAnsi="Times New Roman" w:cs="Times New Roman"/>
+          <w:sz w:val="24"/>
+          <w:szCs w:val="24"/>
+        </w:rPr>
+      </w:pPr>
+      <w:r>
+        <w:rPr>
+          <w:rFonts w:ascii="Times New Roman" w:hAnsi="Times New Roman" w:cs="Times New Roman"/>
+          <w:sz w:val="24"/>
+          <w:szCs w:val="24"/>
+        </w:rPr>
+        <w:t>The distance is calculated in three different methods. One is on device, second is on Google map, third one is the mobile application.</w:t>
+      </w:r>
+    </w:p>
+    <w:p>
+      <w:pPr>
+        <w:jc w:val="both"/>
+        <w:rPr>
+          <w:rFonts w:ascii="Times New Roman" w:hAnsi="Times New Roman" w:cs="Times New Roman"/>
+          <w:sz w:val="24"/>
+          <w:szCs w:val="24"/>
+        </w:rPr>
+      </w:pPr>
+    </w:p>
+    <w:p>
+      <w:pPr>
+        <w:jc w:val="both"/>
+        <w:rPr>
+          <w:rFonts w:ascii="Times New Roman" w:hAnsi="Times New Roman" w:cs="Times New Roman"/>
+          <w:sz w:val="24"/>
+          <w:szCs w:val="24"/>
+        </w:rPr>
+      </w:pPr>
+      <w:r>
+        <w:rPr>
+          <w:rFonts w:ascii="Times New Roman" w:hAnsi="Times New Roman" w:cs="Times New Roman"/>
+          <w:sz w:val="24"/>
+          <w:szCs w:val="24"/>
+        </w:rPr>
+        <w:t xml:space="preserve">Some values of data </w:t>
+      </w:r>
+      <w:proofErr w:type="gramStart"/>
+      <w:r>
+        <w:rPr>
+          <w:rFonts w:ascii="Times New Roman" w:hAnsi="Times New Roman" w:cs="Times New Roman"/>
+          <w:sz w:val="24"/>
+          <w:szCs w:val="24"/>
+        </w:rPr>
+        <w:t>has</w:t>
+      </w:r>
+      <w:proofErr w:type="gramEnd"/>
+      <w:r>
+        <w:rPr>
+          <w:rFonts w:ascii="Times New Roman" w:hAnsi="Times New Roman" w:cs="Times New Roman"/>
+          <w:sz w:val="24"/>
+          <w:szCs w:val="24"/>
+        </w:rPr>
+        <w:t xml:space="preserve"> been shown:</w:t>
+      </w:r>
+    </w:p>
+    <w:tbl>
+      <w:tblPr>
+        <w:tblStyle w:val="TableGrid"/>
+        <w:tblW w:w="0" w:type="auto"/>
+        <w:tblLook w:val="04A0" w:firstRow="1" w:lastRow="0" w:firstColumn="1" w:lastColumn="0" w:noHBand="0" w:noVBand="1"/>
+      </w:tblPr>
+      <w:tblGrid>
+        <w:gridCol w:w="1476"/>
+        <w:gridCol w:w="1476"/>
+        <w:gridCol w:w="1476"/>
+        <w:gridCol w:w="1476"/>
+        <w:gridCol w:w="1476"/>
+        <w:gridCol w:w="1476"/>
+      </w:tblGrid>
+      <w:tr>
+        <w:tc>
+          <w:tcPr>
+            <w:tcW w:w="1476" w:type="dxa"/>
+          </w:tcPr>
+          <w:p>
+            <w:pPr>
+              <w:jc w:val="center"/>
+              <w:rPr>
+                <w:rFonts w:ascii="Times New Roman" w:hAnsi="Times New Roman" w:cs="Times New Roman"/>
+                <w:sz w:val="24"/>
+                <w:szCs w:val="24"/>
+              </w:rPr>
+            </w:pPr>
+            <w:r>
+              <w:rPr>
+                <w:rFonts w:ascii="Times New Roman" w:hAnsi="Times New Roman" w:cs="Times New Roman"/>
+                <w:sz w:val="24"/>
+                <w:szCs w:val="24"/>
+              </w:rPr>
+              <w:t>No. of Trials</w:t>
+            </w:r>
+          </w:p>
+        </w:tc>
+        <w:tc>
+          <w:tcPr>
+            <w:tcW w:w="1476" w:type="dxa"/>
+          </w:tcPr>
+          <w:p>
+            <w:pPr>
+              <w:jc w:val="center"/>
+              <w:rPr>
+                <w:rFonts w:ascii="Times New Roman" w:hAnsi="Times New Roman" w:cs="Times New Roman"/>
+                <w:sz w:val="24"/>
+                <w:szCs w:val="24"/>
+              </w:rPr>
+            </w:pPr>
+            <w:r>
+              <w:rPr>
+                <w:rFonts w:ascii="Times New Roman" w:hAnsi="Times New Roman" w:cs="Times New Roman"/>
+                <w:sz w:val="24"/>
+                <w:szCs w:val="24"/>
+              </w:rPr>
+              <w:t>Tricycle Meter</w:t>
+            </w:r>
+          </w:p>
+          <w:p>
+            <w:pPr>
+              <w:jc w:val="center"/>
+              <w:rPr>
+                <w:rFonts w:ascii="Times New Roman" w:hAnsi="Times New Roman" w:cs="Times New Roman"/>
+                <w:sz w:val="24"/>
+                <w:szCs w:val="24"/>
+              </w:rPr>
+            </w:pPr>
+          </w:p>
+          <w:p>
+            <w:pPr>
+              <w:jc w:val="center"/>
+              <w:rPr>
+                <w:rFonts w:ascii="Times New Roman" w:hAnsi="Times New Roman" w:cs="Times New Roman"/>
+                <w:sz w:val="24"/>
+                <w:szCs w:val="24"/>
+              </w:rPr>
+            </w:pPr>
+            <w:r>
+              <w:rPr>
+                <w:rFonts w:ascii="Times New Roman" w:hAnsi="Times New Roman" w:cs="Times New Roman"/>
+                <w:sz w:val="24"/>
+                <w:szCs w:val="24"/>
+              </w:rPr>
+              <w:t>km</w:t>
+            </w:r>
+          </w:p>
+        </w:tc>
+        <w:tc>
+          <w:tcPr>
+            <w:tcW w:w="1476" w:type="dxa"/>
+          </w:tcPr>
+          <w:p>
+            <w:pPr>
+              <w:jc w:val="center"/>
+              <w:rPr>
+                <w:rFonts w:ascii="Times New Roman" w:hAnsi="Times New Roman" w:cs="Times New Roman"/>
+                <w:sz w:val="24"/>
+                <w:szCs w:val="24"/>
+              </w:rPr>
+            </w:pPr>
+            <w:r>
+              <w:rPr>
+                <w:rFonts w:ascii="Times New Roman" w:hAnsi="Times New Roman" w:cs="Times New Roman"/>
+                <w:sz w:val="24"/>
+                <w:szCs w:val="24"/>
+              </w:rPr>
+              <w:t>Google Map</w:t>
+            </w:r>
+          </w:p>
+          <w:p>
+            <w:pPr>
+              <w:jc w:val="center"/>
+              <w:rPr>
+                <w:rFonts w:ascii="Times New Roman" w:hAnsi="Times New Roman" w:cs="Times New Roman"/>
+                <w:sz w:val="24"/>
+                <w:szCs w:val="24"/>
+              </w:rPr>
+            </w:pPr>
+          </w:p>
+          <w:p>
+            <w:pPr>
+              <w:jc w:val="center"/>
+              <w:rPr>
+                <w:rFonts w:ascii="Times New Roman" w:hAnsi="Times New Roman" w:cs="Times New Roman"/>
+                <w:sz w:val="24"/>
+                <w:szCs w:val="24"/>
+              </w:rPr>
+            </w:pPr>
+          </w:p>
+          <w:p>
+            <w:pPr>
+              <w:jc w:val="center"/>
+              <w:rPr>
+                <w:rFonts w:ascii="Times New Roman" w:hAnsi="Times New Roman" w:cs="Times New Roman"/>
+                <w:sz w:val="24"/>
+                <w:szCs w:val="24"/>
+              </w:rPr>
+            </w:pPr>
+            <w:r>
+              <w:rPr>
+                <w:rFonts w:ascii="Times New Roman" w:hAnsi="Times New Roman" w:cs="Times New Roman"/>
+                <w:sz w:val="24"/>
+                <w:szCs w:val="24"/>
+              </w:rPr>
+              <w:t>km</w:t>
+            </w:r>
+          </w:p>
+        </w:tc>
+        <w:tc>
+          <w:tcPr>
+            <w:tcW w:w="1476" w:type="dxa"/>
+          </w:tcPr>
+          <w:p>
+            <w:pPr>
+              <w:jc w:val="center"/>
+              <w:rPr>
+                <w:rFonts w:ascii="Times New Roman" w:hAnsi="Times New Roman" w:cs="Times New Roman"/>
+                <w:sz w:val="24"/>
+                <w:szCs w:val="24"/>
+              </w:rPr>
+            </w:pPr>
+            <w:r>
+              <w:rPr>
+                <w:rFonts w:ascii="Times New Roman" w:hAnsi="Times New Roman" w:cs="Times New Roman"/>
+                <w:sz w:val="24"/>
+                <w:szCs w:val="24"/>
+              </w:rPr>
+              <w:t>Mobile Application</w:t>
+            </w:r>
+          </w:p>
+          <w:p>
+            <w:pPr>
+              <w:jc w:val="center"/>
+              <w:rPr>
+                <w:rFonts w:ascii="Times New Roman" w:hAnsi="Times New Roman" w:cs="Times New Roman"/>
+                <w:sz w:val="24"/>
+                <w:szCs w:val="24"/>
+              </w:rPr>
+            </w:pPr>
+          </w:p>
+          <w:p>
+            <w:pPr>
+              <w:jc w:val="center"/>
+              <w:rPr>
+                <w:rFonts w:ascii="Times New Roman" w:hAnsi="Times New Roman" w:cs="Times New Roman"/>
+                <w:sz w:val="24"/>
+                <w:szCs w:val="24"/>
+              </w:rPr>
+            </w:pPr>
+            <w:r>
+              <w:rPr>
+                <w:rFonts w:ascii="Times New Roman" w:hAnsi="Times New Roman" w:cs="Times New Roman"/>
+                <w:sz w:val="24"/>
+                <w:szCs w:val="24"/>
+              </w:rPr>
+              <w:t>km</w:t>
+            </w:r>
+          </w:p>
+        </w:tc>
+        <w:tc>
+          <w:tcPr>
+            <w:tcW w:w="1476" w:type="dxa"/>
+          </w:tcPr>
+          <w:p>
+            <w:pPr>
+              <w:jc w:val="center"/>
+              <w:rPr>
+                <w:rFonts w:ascii="Times New Roman" w:hAnsi="Times New Roman" w:cs="Times New Roman"/>
+                <w:sz w:val="24"/>
+                <w:szCs w:val="24"/>
+              </w:rPr>
+            </w:pPr>
+            <w:r>
+              <w:rPr>
+                <w:rFonts w:ascii="Times New Roman" w:hAnsi="Times New Roman" w:cs="Times New Roman"/>
+                <w:sz w:val="24"/>
+                <w:szCs w:val="24"/>
+              </w:rPr>
+              <w:t>Difference Between Tricycle Meter and Google Map</w:t>
+            </w:r>
+          </w:p>
+        </w:tc>
+        <w:tc>
+          <w:tcPr>
+            <w:tcW w:w="1476" w:type="dxa"/>
+          </w:tcPr>
+          <w:p>
+            <w:pPr>
+              <w:jc w:val="center"/>
+              <w:rPr>
+                <w:rFonts w:ascii="Times New Roman" w:hAnsi="Times New Roman" w:cs="Times New Roman"/>
+                <w:sz w:val="24"/>
+                <w:szCs w:val="24"/>
+              </w:rPr>
+            </w:pPr>
+            <w:r>
+              <w:rPr>
+                <w:rFonts w:ascii="Times New Roman" w:hAnsi="Times New Roman" w:cs="Times New Roman"/>
+                <w:sz w:val="24"/>
+                <w:szCs w:val="24"/>
+              </w:rPr>
+              <w:t>Difference Betwe</w:t>
+            </w:r>
+            <w:r>
+              <w:rPr>
+                <w:rFonts w:ascii="Times New Roman" w:hAnsi="Times New Roman" w:cs="Times New Roman"/>
+                <w:sz w:val="24"/>
+                <w:szCs w:val="24"/>
+              </w:rPr>
+              <w:t>en Tricycle Meter and Mobile Application</w:t>
+            </w:r>
+          </w:p>
+        </w:tc>
+      </w:tr>
+      <w:tr>
+        <w:tc>
+          <w:tcPr>
+            <w:tcW w:w="1476" w:type="dxa"/>
+          </w:tcPr>
+          <w:p>
+            <w:pPr>
+              <w:jc w:val="both"/>
+              <w:rPr>
+                <w:rFonts w:ascii="Times New Roman" w:hAnsi="Times New Roman" w:cs="Times New Roman"/>
+                <w:sz w:val="24"/>
+                <w:szCs w:val="24"/>
+              </w:rPr>
+            </w:pPr>
+            <w:r>
+              <w:rPr>
+                <w:rFonts w:ascii="Times New Roman" w:hAnsi="Times New Roman" w:cs="Times New Roman"/>
+                <w:sz w:val="24"/>
+                <w:szCs w:val="24"/>
+              </w:rPr>
+              <w:t>1</w:t>
+            </w:r>
+          </w:p>
+        </w:tc>
+        <w:tc>
+          <w:tcPr>
+            <w:tcW w:w="1476" w:type="dxa"/>
+          </w:tcPr>
+          <w:p>
+            <w:pPr>
+              <w:jc w:val="both"/>
+              <w:rPr>
+                <w:rFonts w:ascii="Times New Roman" w:hAnsi="Times New Roman" w:cs="Times New Roman"/>
+                <w:sz w:val="24"/>
+                <w:szCs w:val="24"/>
+              </w:rPr>
+            </w:pPr>
+            <w:r>
+              <w:rPr>
+                <w:rFonts w:ascii="Times New Roman" w:hAnsi="Times New Roman" w:cs="Times New Roman"/>
+                <w:sz w:val="24"/>
+                <w:szCs w:val="24"/>
+              </w:rPr>
+              <w:t>2.03</w:t>
+            </w:r>
+          </w:p>
+        </w:tc>
+        <w:tc>
+          <w:tcPr>
+            <w:tcW w:w="1476" w:type="dxa"/>
+          </w:tcPr>
+          <w:p>
+            <w:pPr>
+              <w:jc w:val="both"/>
+              <w:rPr>
+                <w:rFonts w:ascii="Times New Roman" w:hAnsi="Times New Roman" w:cs="Times New Roman"/>
+                <w:sz w:val="24"/>
+                <w:szCs w:val="24"/>
+              </w:rPr>
+            </w:pPr>
+            <w:r>
+              <w:rPr>
+                <w:rFonts w:ascii="Times New Roman" w:hAnsi="Times New Roman" w:cs="Times New Roman"/>
+                <w:sz w:val="24"/>
+                <w:szCs w:val="24"/>
+              </w:rPr>
+              <w:t>2</w:t>
+            </w:r>
+          </w:p>
+        </w:tc>
+        <w:tc>
+          <w:tcPr>
+            <w:tcW w:w="1476" w:type="dxa"/>
+          </w:tcPr>
+          <w:p>
+            <w:pPr>
+              <w:jc w:val="both"/>
+              <w:rPr>
+                <w:rFonts w:ascii="Times New Roman" w:hAnsi="Times New Roman" w:cs="Times New Roman"/>
+                <w:sz w:val="24"/>
+                <w:szCs w:val="24"/>
+              </w:rPr>
+            </w:pPr>
+            <w:r>
+              <w:rPr>
+                <w:rFonts w:ascii="Times New Roman" w:hAnsi="Times New Roman" w:cs="Times New Roman"/>
+                <w:sz w:val="24"/>
+                <w:szCs w:val="24"/>
+              </w:rPr>
+              <w:t>2.0</w:t>
+            </w:r>
+            <w:r>
+              <w:rPr>
+                <w:rFonts w:ascii="Times New Roman" w:hAnsi="Times New Roman" w:cs="Times New Roman"/>
+                <w:sz w:val="24"/>
+                <w:szCs w:val="24"/>
+              </w:rPr>
+              <w:t>14</w:t>
+            </w:r>
+          </w:p>
+        </w:tc>
+        <w:tc>
+          <w:tcPr>
+            <w:tcW w:w="1476" w:type="dxa"/>
+          </w:tcPr>
+          <w:p>
+            <w:pPr>
+              <w:jc w:val="both"/>
+              <w:rPr>
+                <w:rFonts w:ascii="Times New Roman" w:hAnsi="Times New Roman" w:cs="Times New Roman"/>
+                <w:sz w:val="24"/>
+                <w:szCs w:val="24"/>
+              </w:rPr>
+            </w:pPr>
+            <w:r>
+              <w:rPr>
+                <w:rFonts w:ascii="Times New Roman" w:hAnsi="Times New Roman" w:cs="Times New Roman"/>
+                <w:sz w:val="24"/>
+                <w:szCs w:val="24"/>
+              </w:rPr>
+              <w:t>0.003</w:t>
+            </w:r>
+          </w:p>
+        </w:tc>
+        <w:tc>
+          <w:tcPr>
+            <w:tcW w:w="1476" w:type="dxa"/>
+          </w:tcPr>
+          <w:p>
+            <w:pPr>
+              <w:jc w:val="both"/>
+              <w:rPr>
+                <w:rFonts w:ascii="Times New Roman" w:hAnsi="Times New Roman" w:cs="Times New Roman"/>
+                <w:sz w:val="24"/>
+                <w:szCs w:val="24"/>
+              </w:rPr>
+            </w:pPr>
+            <w:r>
+              <w:rPr>
+                <w:rFonts w:ascii="Times New Roman" w:hAnsi="Times New Roman" w:cs="Times New Roman"/>
+                <w:sz w:val="24"/>
+                <w:szCs w:val="24"/>
+              </w:rPr>
+              <w:t>0.016</w:t>
+            </w:r>
+          </w:p>
+        </w:tc>
+      </w:tr>
+      <w:tr>
+        <w:tc>
+          <w:tcPr>
+            <w:tcW w:w="1476" w:type="dxa"/>
+          </w:tcPr>
+          <w:p>
+            <w:pPr>
+              <w:jc w:val="both"/>
+              <w:rPr>
+                <w:rFonts w:ascii="Times New Roman" w:hAnsi="Times New Roman" w:cs="Times New Roman"/>
+                <w:sz w:val="24"/>
+                <w:szCs w:val="24"/>
+              </w:rPr>
+            </w:pPr>
+            <w:r>
+              <w:rPr>
+                <w:rFonts w:ascii="Times New Roman" w:hAnsi="Times New Roman" w:cs="Times New Roman"/>
+                <w:sz w:val="24"/>
+                <w:szCs w:val="24"/>
+              </w:rPr>
+              <w:t>2</w:t>
+            </w:r>
+          </w:p>
+        </w:tc>
+        <w:tc>
+          <w:tcPr>
+            <w:tcW w:w="1476" w:type="dxa"/>
+          </w:tcPr>
+          <w:p>
+            <w:pPr>
+              <w:jc w:val="both"/>
+              <w:rPr>
+                <w:rFonts w:ascii="Times New Roman" w:hAnsi="Times New Roman" w:cs="Times New Roman"/>
+                <w:sz w:val="24"/>
+                <w:szCs w:val="24"/>
+              </w:rPr>
+            </w:pPr>
+            <w:r>
+              <w:rPr>
+                <w:rFonts w:ascii="Times New Roman" w:hAnsi="Times New Roman" w:cs="Times New Roman"/>
+                <w:sz w:val="24"/>
+                <w:szCs w:val="24"/>
+              </w:rPr>
+              <w:t>10.97</w:t>
+            </w:r>
+          </w:p>
+        </w:tc>
+        <w:tc>
+          <w:tcPr>
+            <w:tcW w:w="1476" w:type="dxa"/>
+          </w:tcPr>
+          <w:p>
+            <w:pPr>
+              <w:jc w:val="both"/>
+              <w:rPr>
+                <w:rFonts w:ascii="Times New Roman" w:hAnsi="Times New Roman" w:cs="Times New Roman"/>
+                <w:sz w:val="24"/>
+                <w:szCs w:val="24"/>
+              </w:rPr>
+            </w:pPr>
+            <w:r>
+              <w:rPr>
+                <w:rFonts w:ascii="Times New Roman" w:hAnsi="Times New Roman" w:cs="Times New Roman"/>
+                <w:sz w:val="24"/>
+                <w:szCs w:val="24"/>
+              </w:rPr>
+              <w:t>11.3</w:t>
+            </w:r>
+          </w:p>
+        </w:tc>
+        <w:tc>
+          <w:tcPr>
+            <w:tcW w:w="1476" w:type="dxa"/>
+          </w:tcPr>
+          <w:p>
+            <w:pPr>
+              <w:jc w:val="both"/>
+              <w:rPr>
+                <w:rFonts w:ascii="Times New Roman" w:hAnsi="Times New Roman" w:cs="Times New Roman"/>
+                <w:sz w:val="24"/>
+                <w:szCs w:val="24"/>
+              </w:rPr>
+            </w:pPr>
+            <w:r>
+              <w:rPr>
+                <w:rFonts w:ascii="Times New Roman" w:hAnsi="Times New Roman" w:cs="Times New Roman"/>
+                <w:sz w:val="24"/>
+                <w:szCs w:val="24"/>
+              </w:rPr>
+              <w:t>11.2</w:t>
+            </w:r>
+          </w:p>
+        </w:tc>
+        <w:tc>
+          <w:tcPr>
+            <w:tcW w:w="1476" w:type="dxa"/>
+          </w:tcPr>
+          <w:p>
+            <w:pPr>
+              <w:jc w:val="both"/>
+              <w:rPr>
+                <w:rFonts w:ascii="Times New Roman" w:hAnsi="Times New Roman" w:cs="Times New Roman"/>
+                <w:sz w:val="24"/>
+                <w:szCs w:val="24"/>
+              </w:rPr>
+            </w:pPr>
+            <w:r>
+              <w:rPr>
+                <w:rFonts w:ascii="Times New Roman" w:hAnsi="Times New Roman" w:cs="Times New Roman"/>
+                <w:sz w:val="24"/>
+                <w:szCs w:val="24"/>
+              </w:rPr>
+              <w:t>0.33</w:t>
+            </w:r>
+          </w:p>
+        </w:tc>
+        <w:tc>
+          <w:tcPr>
+            <w:tcW w:w="1476" w:type="dxa"/>
+          </w:tcPr>
+          <w:p>
+            <w:pPr>
+              <w:jc w:val="both"/>
+              <w:rPr>
+                <w:rFonts w:ascii="Times New Roman" w:hAnsi="Times New Roman" w:cs="Times New Roman"/>
+                <w:sz w:val="24"/>
+                <w:szCs w:val="24"/>
+              </w:rPr>
+            </w:pPr>
+            <w:r>
+              <w:rPr>
+                <w:rFonts w:ascii="Times New Roman" w:hAnsi="Times New Roman" w:cs="Times New Roman"/>
+                <w:sz w:val="24"/>
+                <w:szCs w:val="24"/>
+              </w:rPr>
+              <w:t>0.23</w:t>
+            </w:r>
+          </w:p>
+        </w:tc>
+      </w:tr>
+      <w:tr>
+        <w:tc>
+          <w:tcPr>
+            <w:tcW w:w="1476" w:type="dxa"/>
+          </w:tcPr>
+          <w:p>
+            <w:pPr>
+              <w:jc w:val="both"/>
+              <w:rPr>
+                <w:rFonts w:ascii="Times New Roman" w:hAnsi="Times New Roman" w:cs="Times New Roman"/>
+                <w:sz w:val="24"/>
+                <w:szCs w:val="24"/>
+              </w:rPr>
+            </w:pPr>
+            <w:r>
+              <w:rPr>
+                <w:rFonts w:ascii="Times New Roman" w:hAnsi="Times New Roman" w:cs="Times New Roman"/>
+                <w:sz w:val="24"/>
+                <w:szCs w:val="24"/>
+              </w:rPr>
+              <w:t>3</w:t>
+            </w:r>
+          </w:p>
+        </w:tc>
+        <w:tc>
+          <w:tcPr>
+            <w:tcW w:w="1476" w:type="dxa"/>
+          </w:tcPr>
+          <w:p>
+            <w:pPr>
+              <w:jc w:val="both"/>
+              <w:rPr>
+                <w:rFonts w:ascii="Times New Roman" w:hAnsi="Times New Roman" w:cs="Times New Roman"/>
+                <w:sz w:val="24"/>
+                <w:szCs w:val="24"/>
+              </w:rPr>
+            </w:pPr>
+            <w:r>
+              <w:rPr>
+                <w:rFonts w:ascii="Times New Roman" w:hAnsi="Times New Roman" w:cs="Times New Roman"/>
+                <w:sz w:val="24"/>
+                <w:szCs w:val="24"/>
+              </w:rPr>
+              <w:t>1.9</w:t>
+            </w:r>
+            <w:r>
+              <w:rPr>
+                <w:rFonts w:ascii="Times New Roman" w:hAnsi="Times New Roman" w:cs="Times New Roman"/>
+                <w:sz w:val="24"/>
+                <w:szCs w:val="24"/>
+              </w:rPr>
+              <w:t>2</w:t>
+            </w:r>
+          </w:p>
+        </w:tc>
+        <w:tc>
+          <w:tcPr>
+            <w:tcW w:w="1476" w:type="dxa"/>
+          </w:tcPr>
+          <w:p>
+            <w:pPr>
+              <w:jc w:val="both"/>
+              <w:rPr>
+                <w:rFonts w:ascii="Times New Roman" w:hAnsi="Times New Roman" w:cs="Times New Roman"/>
+                <w:sz w:val="24"/>
+                <w:szCs w:val="24"/>
+              </w:rPr>
+            </w:pPr>
+            <w:r>
+              <w:rPr>
+                <w:rFonts w:ascii="Times New Roman" w:hAnsi="Times New Roman" w:cs="Times New Roman"/>
+                <w:sz w:val="24"/>
+                <w:szCs w:val="24"/>
+              </w:rPr>
+              <w:t>1.97</w:t>
+            </w:r>
+          </w:p>
+        </w:tc>
+        <w:tc>
+          <w:tcPr>
+            <w:tcW w:w="1476" w:type="dxa"/>
+          </w:tcPr>
+          <w:p>
+            <w:pPr>
+              <w:jc w:val="both"/>
+              <w:rPr>
+                <w:rFonts w:ascii="Times New Roman" w:hAnsi="Times New Roman" w:cs="Times New Roman"/>
+                <w:sz w:val="24"/>
+                <w:szCs w:val="24"/>
+              </w:rPr>
+            </w:pPr>
+            <w:r>
+              <w:rPr>
+                <w:rFonts w:ascii="Times New Roman" w:hAnsi="Times New Roman" w:cs="Times New Roman"/>
+                <w:sz w:val="24"/>
+                <w:szCs w:val="24"/>
+              </w:rPr>
+              <w:t>1.79</w:t>
+            </w:r>
+          </w:p>
+        </w:tc>
+        <w:tc>
+          <w:tcPr>
+            <w:tcW w:w="1476" w:type="dxa"/>
+          </w:tcPr>
+          <w:p>
+            <w:pPr>
+              <w:jc w:val="both"/>
+              <w:rPr>
+                <w:rFonts w:ascii="Times New Roman" w:hAnsi="Times New Roman" w:cs="Times New Roman"/>
+                <w:sz w:val="24"/>
+                <w:szCs w:val="24"/>
+              </w:rPr>
+            </w:pPr>
+            <w:r>
+              <w:rPr>
+                <w:rFonts w:ascii="Times New Roman" w:hAnsi="Times New Roman" w:cs="Times New Roman"/>
+                <w:sz w:val="24"/>
+                <w:szCs w:val="24"/>
+              </w:rPr>
+              <w:t>0.05</w:t>
+            </w:r>
+          </w:p>
+        </w:tc>
+        <w:tc>
+          <w:tcPr>
+            <w:tcW w:w="1476" w:type="dxa"/>
+          </w:tcPr>
+          <w:p>
+            <w:pPr>
+              <w:jc w:val="both"/>
+              <w:rPr>
+                <w:rFonts w:ascii="Times New Roman" w:hAnsi="Times New Roman" w:cs="Times New Roman"/>
+                <w:sz w:val="24"/>
+                <w:szCs w:val="24"/>
+              </w:rPr>
+            </w:pPr>
+            <w:r>
+              <w:rPr>
+                <w:rFonts w:ascii="Times New Roman" w:hAnsi="Times New Roman" w:cs="Times New Roman"/>
+                <w:sz w:val="24"/>
+                <w:szCs w:val="24"/>
+              </w:rPr>
+              <w:t>0.13</w:t>
+            </w:r>
+          </w:p>
+        </w:tc>
+      </w:tr>
+      <w:tr>
+        <w:tc>
+          <w:tcPr>
+            <w:tcW w:w="1476" w:type="dxa"/>
+          </w:tcPr>
+          <w:p>
+            <w:pPr>
+              <w:jc w:val="both"/>
+              <w:rPr>
+                <w:rFonts w:ascii="Times New Roman" w:hAnsi="Times New Roman" w:cs="Times New Roman"/>
+                <w:sz w:val="24"/>
+                <w:szCs w:val="24"/>
+              </w:rPr>
+            </w:pPr>
+            <w:r>
+              <w:rPr>
+                <w:rFonts w:ascii="Times New Roman" w:hAnsi="Times New Roman" w:cs="Times New Roman"/>
+                <w:sz w:val="24"/>
+                <w:szCs w:val="24"/>
+              </w:rPr>
+              <w:t>4</w:t>
+            </w:r>
+          </w:p>
+        </w:tc>
+        <w:tc>
+          <w:tcPr>
+            <w:tcW w:w="1476" w:type="dxa"/>
+          </w:tcPr>
+          <w:p>
+            <w:pPr>
+              <w:jc w:val="both"/>
+              <w:rPr>
+                <w:rFonts w:ascii="Times New Roman" w:hAnsi="Times New Roman" w:cs="Times New Roman"/>
+                <w:sz w:val="24"/>
+                <w:szCs w:val="24"/>
+              </w:rPr>
+            </w:pPr>
+            <w:r>
+              <w:rPr>
+                <w:rFonts w:ascii="Times New Roman" w:hAnsi="Times New Roman" w:cs="Times New Roman"/>
+                <w:sz w:val="24"/>
+                <w:szCs w:val="24"/>
+              </w:rPr>
+              <w:t>7.1</w:t>
+            </w:r>
+          </w:p>
+        </w:tc>
+        <w:tc>
+          <w:tcPr>
+            <w:tcW w:w="1476" w:type="dxa"/>
+          </w:tcPr>
+          <w:p>
+            <w:pPr>
+              <w:jc w:val="both"/>
+              <w:rPr>
+                <w:rFonts w:ascii="Times New Roman" w:hAnsi="Times New Roman" w:cs="Times New Roman"/>
+                <w:sz w:val="24"/>
+                <w:szCs w:val="24"/>
+              </w:rPr>
+            </w:pPr>
+            <w:r>
+              <w:rPr>
+                <w:rFonts w:ascii="Times New Roman" w:hAnsi="Times New Roman" w:cs="Times New Roman"/>
+                <w:sz w:val="24"/>
+                <w:szCs w:val="24"/>
+              </w:rPr>
+              <w:t>7.5</w:t>
+            </w:r>
+          </w:p>
+        </w:tc>
+        <w:tc>
+          <w:tcPr>
+            <w:tcW w:w="1476" w:type="dxa"/>
+          </w:tcPr>
+          <w:p>
+            <w:pPr>
+              <w:jc w:val="both"/>
+              <w:rPr>
+                <w:rFonts w:ascii="Times New Roman" w:hAnsi="Times New Roman" w:cs="Times New Roman"/>
+                <w:sz w:val="24"/>
+                <w:szCs w:val="24"/>
+              </w:rPr>
+            </w:pPr>
+            <w:r>
+              <w:rPr>
+                <w:rFonts w:ascii="Times New Roman" w:hAnsi="Times New Roman" w:cs="Times New Roman"/>
+                <w:sz w:val="24"/>
+                <w:szCs w:val="24"/>
+              </w:rPr>
+              <w:t>7.3</w:t>
+            </w:r>
+          </w:p>
+        </w:tc>
+        <w:tc>
+          <w:tcPr>
+            <w:tcW w:w="1476" w:type="dxa"/>
+          </w:tcPr>
+          <w:p>
+            <w:pPr>
+              <w:jc w:val="both"/>
+              <w:rPr>
+                <w:rFonts w:ascii="Times New Roman" w:hAnsi="Times New Roman" w:cs="Times New Roman"/>
+                <w:sz w:val="24"/>
+                <w:szCs w:val="24"/>
+              </w:rPr>
+            </w:pPr>
+            <w:r>
+              <w:rPr>
+                <w:rFonts w:ascii="Times New Roman" w:hAnsi="Times New Roman" w:cs="Times New Roman"/>
+                <w:sz w:val="24"/>
+                <w:szCs w:val="24"/>
+              </w:rPr>
+              <w:t>0.4</w:t>
+            </w:r>
+          </w:p>
+        </w:tc>
+        <w:tc>
+          <w:tcPr>
+            <w:tcW w:w="1476" w:type="dxa"/>
+          </w:tcPr>
+          <w:p>
+            <w:pPr>
+              <w:jc w:val="both"/>
+              <w:rPr>
+                <w:rFonts w:ascii="Times New Roman" w:hAnsi="Times New Roman" w:cs="Times New Roman"/>
+                <w:sz w:val="24"/>
+                <w:szCs w:val="24"/>
+              </w:rPr>
+            </w:pPr>
+            <w:r>
+              <w:rPr>
+                <w:rFonts w:ascii="Times New Roman" w:hAnsi="Times New Roman" w:cs="Times New Roman"/>
+                <w:sz w:val="24"/>
+                <w:szCs w:val="24"/>
+              </w:rPr>
+              <w:t>0.2</w:t>
+            </w:r>
+          </w:p>
+        </w:tc>
+      </w:tr>
+      <w:tr>
+        <w:tc>
+          <w:tcPr>
+            <w:tcW w:w="1476" w:type="dxa"/>
+          </w:tcPr>
+          <w:p>
+            <w:pPr>
+              <w:jc w:val="both"/>
+              <w:rPr>
+                <w:rFonts w:ascii="Times New Roman" w:hAnsi="Times New Roman" w:cs="Times New Roman"/>
+                <w:sz w:val="24"/>
+                <w:szCs w:val="24"/>
+              </w:rPr>
+            </w:pPr>
+            <w:r>
+              <w:rPr>
+                <w:rFonts w:ascii="Times New Roman" w:hAnsi="Times New Roman" w:cs="Times New Roman"/>
+                <w:sz w:val="24"/>
+                <w:szCs w:val="24"/>
+              </w:rPr>
+              <w:t>5</w:t>
+            </w:r>
+          </w:p>
+        </w:tc>
+        <w:tc>
+          <w:tcPr>
+            <w:tcW w:w="1476" w:type="dxa"/>
+          </w:tcPr>
+          <w:p>
+            <w:pPr>
+              <w:jc w:val="both"/>
+              <w:rPr>
+                <w:rFonts w:ascii="Times New Roman" w:hAnsi="Times New Roman" w:cs="Times New Roman"/>
+                <w:sz w:val="24"/>
+                <w:szCs w:val="24"/>
+              </w:rPr>
+            </w:pPr>
+            <w:r>
+              <w:rPr>
+                <w:rFonts w:ascii="Times New Roman" w:hAnsi="Times New Roman" w:cs="Times New Roman"/>
+                <w:sz w:val="24"/>
+                <w:szCs w:val="24"/>
+              </w:rPr>
+              <w:t>1.93</w:t>
+            </w:r>
+          </w:p>
+        </w:tc>
+        <w:tc>
+          <w:tcPr>
+            <w:tcW w:w="1476" w:type="dxa"/>
+          </w:tcPr>
+          <w:p>
+            <w:pPr>
+              <w:jc w:val="both"/>
+              <w:rPr>
+                <w:rFonts w:ascii="Times New Roman" w:hAnsi="Times New Roman" w:cs="Times New Roman"/>
+                <w:sz w:val="24"/>
+                <w:szCs w:val="24"/>
+              </w:rPr>
+            </w:pPr>
+            <w:r>
+              <w:rPr>
+                <w:rFonts w:ascii="Times New Roman" w:hAnsi="Times New Roman" w:cs="Times New Roman"/>
+                <w:sz w:val="24"/>
+                <w:szCs w:val="24"/>
+              </w:rPr>
+              <w:t>1.9</w:t>
+            </w:r>
+          </w:p>
+        </w:tc>
+        <w:tc>
+          <w:tcPr>
+            <w:tcW w:w="1476" w:type="dxa"/>
+          </w:tcPr>
+          <w:p>
+            <w:pPr>
+              <w:jc w:val="both"/>
+              <w:rPr>
+                <w:rFonts w:ascii="Times New Roman" w:hAnsi="Times New Roman" w:cs="Times New Roman"/>
+                <w:sz w:val="24"/>
+                <w:szCs w:val="24"/>
+              </w:rPr>
+            </w:pPr>
+            <w:r>
+              <w:rPr>
+                <w:rFonts w:ascii="Times New Roman" w:hAnsi="Times New Roman" w:cs="Times New Roman"/>
+                <w:sz w:val="24"/>
+                <w:szCs w:val="24"/>
+              </w:rPr>
+              <w:t>1.88</w:t>
+            </w:r>
+          </w:p>
+        </w:tc>
+        <w:tc>
+          <w:tcPr>
+            <w:tcW w:w="1476" w:type="dxa"/>
+          </w:tcPr>
+          <w:p>
+            <w:pPr>
+              <w:jc w:val="both"/>
+              <w:rPr>
+                <w:rFonts w:ascii="Times New Roman" w:hAnsi="Times New Roman" w:cs="Times New Roman"/>
+                <w:sz w:val="24"/>
+                <w:szCs w:val="24"/>
+              </w:rPr>
+            </w:pPr>
+            <w:r>
+              <w:rPr>
+                <w:rFonts w:ascii="Times New Roman" w:hAnsi="Times New Roman" w:cs="Times New Roman"/>
+                <w:sz w:val="24"/>
+                <w:szCs w:val="24"/>
+              </w:rPr>
+              <w:t>0.03</w:t>
+            </w:r>
+          </w:p>
+        </w:tc>
+        <w:tc>
+          <w:tcPr>
+            <w:tcW w:w="1476" w:type="dxa"/>
+          </w:tcPr>
+          <w:p>
+            <w:pPr>
+              <w:jc w:val="both"/>
+              <w:rPr>
+                <w:rFonts w:ascii="Times New Roman" w:hAnsi="Times New Roman" w:cs="Times New Roman"/>
+                <w:sz w:val="24"/>
+                <w:szCs w:val="24"/>
+              </w:rPr>
+            </w:pPr>
+            <w:r>
+              <w:rPr>
+                <w:rFonts w:ascii="Times New Roman" w:hAnsi="Times New Roman" w:cs="Times New Roman"/>
+                <w:sz w:val="24"/>
+                <w:szCs w:val="24"/>
+              </w:rPr>
+              <w:t>0.05</w:t>
+            </w:r>
+          </w:p>
+        </w:tc>
+      </w:tr>
+      <w:tr>
+        <w:tc>
+          <w:tcPr>
+            <w:tcW w:w="1476" w:type="dxa"/>
+          </w:tcPr>
+          <w:p>
+            <w:pPr>
+              <w:jc w:val="both"/>
+              <w:rPr>
+                <w:rFonts w:ascii="Times New Roman" w:hAnsi="Times New Roman" w:cs="Times New Roman"/>
+                <w:sz w:val="24"/>
+                <w:szCs w:val="24"/>
+              </w:rPr>
+            </w:pPr>
+            <w:r>
+              <w:rPr>
+                <w:rFonts w:ascii="Times New Roman" w:hAnsi="Times New Roman" w:cs="Times New Roman"/>
+                <w:sz w:val="24"/>
+                <w:szCs w:val="24"/>
+              </w:rPr>
+              <w:t>6</w:t>
+            </w:r>
+          </w:p>
+        </w:tc>
+        <w:tc>
+          <w:tcPr>
+            <w:tcW w:w="1476" w:type="dxa"/>
+          </w:tcPr>
+          <w:p>
+            <w:pPr>
+              <w:jc w:val="both"/>
+              <w:rPr>
+                <w:rFonts w:ascii="Times New Roman" w:hAnsi="Times New Roman" w:cs="Times New Roman"/>
+                <w:sz w:val="24"/>
+                <w:szCs w:val="24"/>
+              </w:rPr>
+            </w:pPr>
+            <w:r>
+              <w:rPr>
+                <w:rFonts w:ascii="Times New Roman" w:hAnsi="Times New Roman" w:cs="Times New Roman"/>
+                <w:sz w:val="24"/>
+                <w:szCs w:val="24"/>
+              </w:rPr>
+              <w:t>3.05</w:t>
+            </w:r>
+          </w:p>
+        </w:tc>
+        <w:tc>
+          <w:tcPr>
+            <w:tcW w:w="1476" w:type="dxa"/>
+          </w:tcPr>
+          <w:p>
+            <w:pPr>
+              <w:jc w:val="both"/>
+              <w:rPr>
+                <w:rFonts w:ascii="Times New Roman" w:hAnsi="Times New Roman" w:cs="Times New Roman"/>
+                <w:sz w:val="24"/>
+                <w:szCs w:val="24"/>
+              </w:rPr>
+            </w:pPr>
+            <w:r>
+              <w:rPr>
+                <w:rFonts w:ascii="Times New Roman" w:hAnsi="Times New Roman" w:cs="Times New Roman"/>
+                <w:sz w:val="24"/>
+                <w:szCs w:val="24"/>
+              </w:rPr>
+              <w:t>3.33</w:t>
+            </w:r>
+          </w:p>
+        </w:tc>
+        <w:tc>
+          <w:tcPr>
+            <w:tcW w:w="1476" w:type="dxa"/>
+          </w:tcPr>
+          <w:p>
+            <w:pPr>
+              <w:jc w:val="both"/>
+              <w:rPr>
+                <w:rFonts w:ascii="Times New Roman" w:hAnsi="Times New Roman" w:cs="Times New Roman"/>
+                <w:sz w:val="24"/>
+                <w:szCs w:val="24"/>
+              </w:rPr>
+            </w:pPr>
+            <w:r>
+              <w:rPr>
+                <w:rFonts w:ascii="Times New Roman" w:hAnsi="Times New Roman" w:cs="Times New Roman"/>
+                <w:sz w:val="24"/>
+                <w:szCs w:val="24"/>
+              </w:rPr>
+              <w:t>3.10</w:t>
+            </w:r>
+          </w:p>
+        </w:tc>
+        <w:tc>
+          <w:tcPr>
+            <w:tcW w:w="1476" w:type="dxa"/>
+          </w:tcPr>
+          <w:p>
+            <w:pPr>
+              <w:jc w:val="both"/>
+              <w:rPr>
+                <w:rFonts w:ascii="Times New Roman" w:hAnsi="Times New Roman" w:cs="Times New Roman"/>
+                <w:sz w:val="24"/>
+                <w:szCs w:val="24"/>
+              </w:rPr>
+            </w:pPr>
+            <w:r>
+              <w:rPr>
+                <w:rFonts w:ascii="Times New Roman" w:hAnsi="Times New Roman" w:cs="Times New Roman"/>
+                <w:sz w:val="24"/>
+                <w:szCs w:val="24"/>
+              </w:rPr>
+              <w:t>0.28</w:t>
+            </w:r>
+          </w:p>
+        </w:tc>
+        <w:tc>
+          <w:tcPr>
+            <w:tcW w:w="1476" w:type="dxa"/>
+          </w:tcPr>
+          <w:p>
+            <w:pPr>
+              <w:jc w:val="both"/>
+              <w:rPr>
+                <w:rFonts w:ascii="Times New Roman" w:hAnsi="Times New Roman" w:cs="Times New Roman"/>
+                <w:sz w:val="24"/>
+                <w:szCs w:val="24"/>
+              </w:rPr>
+            </w:pPr>
+            <w:r>
+              <w:rPr>
+                <w:rFonts w:ascii="Times New Roman" w:hAnsi="Times New Roman" w:cs="Times New Roman"/>
+                <w:sz w:val="24"/>
+                <w:szCs w:val="24"/>
+              </w:rPr>
+              <w:t>0.05</w:t>
+            </w:r>
+          </w:p>
+        </w:tc>
+      </w:tr>
+    </w:tbl>
+    <w:p>
+      <w:pPr>
+        <w:jc w:val="both"/>
+        <w:rPr>
+          <w:rFonts w:ascii="Times New Roman" w:hAnsi="Times New Roman" w:cs="Times New Roman"/>
+          <w:sz w:val="24"/>
+          <w:szCs w:val="24"/>
+        </w:rPr>
+      </w:pPr>
+    </w:p>
+    <w:p>
+      <w:pPr>
+        <w:jc w:val="both"/>
+        <w:rPr>
+          <w:rFonts w:ascii="Times New Roman" w:hAnsi="Times New Roman" w:cs="Times New Roman"/>
+          <w:sz w:val="24"/>
+          <w:szCs w:val="24"/>
+        </w:rPr>
+      </w:pPr>
+      <w:r>
+        <w:rPr>
+          <w:rFonts w:ascii="Times New Roman" w:hAnsi="Times New Roman" w:cs="Times New Roman"/>
+          <w:sz w:val="24"/>
+          <w:szCs w:val="24"/>
+        </w:rPr>
+        <w:t xml:space="preserve"> </w:t>
+      </w:r>
+    </w:p>
+    <w:p>
+      <w:pPr>
+        <w:jc w:val="both"/>
+        <w:rPr>
+          <w:rFonts w:ascii="Times New Roman" w:hAnsi="Times New Roman" w:cs="Times New Roman"/>
+          <w:sz w:val="24"/>
+          <w:szCs w:val="24"/>
+        </w:rPr>
+      </w:pPr>
+    </w:p>
+    <w:p>
+      <w:pPr>
+        <w:jc w:val="both"/>
+        <w:rPr>
+          <w:rFonts w:ascii="Times New Roman" w:hAnsi="Times New Roman" w:cs="Times New Roman"/>
+          <w:sz w:val="24"/>
+          <w:szCs w:val="24"/>
+        </w:rPr>
+      </w:pPr>
+    </w:p>
+    <w:p>
+      <w:pPr>
+        <w:jc w:val="both"/>
+        <w:rPr>
+          <w:rFonts w:ascii="Times New Roman" w:hAnsi="Times New Roman" w:cs="Times New Roman"/>
+          <w:sz w:val="24"/>
+          <w:szCs w:val="24"/>
+        </w:rPr>
+      </w:pPr>
+    </w:p>
+    <w:p>
+      <w:pPr>
+        <w:jc w:val="both"/>
+        <w:rPr>
+          <w:rFonts w:ascii="Times New Roman" w:hAnsi="Times New Roman" w:cs="Times New Roman"/>
+          <w:b/>
+          <w:sz w:val="24"/>
+          <w:szCs w:val="24"/>
+        </w:rPr>
+      </w:pPr>
+      <w:r>
+        <w:rPr>
+          <w:rFonts w:ascii="Times New Roman" w:hAnsi="Times New Roman" w:cs="Times New Roman"/>
+          <w:b/>
+          <w:sz w:val="24"/>
+          <w:szCs w:val="24"/>
+        </w:rPr>
+        <w:lastRenderedPageBreak/>
+        <w:t>Fare Calculation:</w:t>
+      </w:r>
+    </w:p>
+    <w:p>
+      <w:pPr>
+        <w:jc w:val="both"/>
+        <w:rPr>
+          <w:rFonts w:ascii="Times New Roman" w:hAnsi="Times New Roman" w:cs="Times New Roman"/>
+          <w:sz w:val="24"/>
+          <w:szCs w:val="24"/>
+        </w:rPr>
+      </w:pPr>
+      <w:r>
+        <w:rPr>
+          <w:rFonts w:ascii="Times New Roman" w:hAnsi="Times New Roman" w:cs="Times New Roman"/>
+          <w:sz w:val="24"/>
+          <w:szCs w:val="24"/>
+        </w:rPr>
+        <w:t>As the fare calculation is totally dependable on the distance</w:t>
+      </w:r>
+      <w:r>
+        <w:rPr>
+          <w:rFonts w:ascii="Times New Roman" w:hAnsi="Times New Roman" w:cs="Times New Roman"/>
+          <w:sz w:val="24"/>
+          <w:szCs w:val="24"/>
+        </w:rPr>
+        <w:t xml:space="preserve"> traveled. Fare calculation has been done depending on the fare policy of LTFRB </w:t>
+      </w:r>
+      <w:r>
+        <w:rPr>
+          <w:rFonts w:ascii="Times New Roman" w:hAnsi="Times New Roman" w:cs="Times New Roman"/>
+          <w:sz w:val="24"/>
+          <w:szCs w:val="24"/>
+        </w:rPr>
+        <w:t>(</w:t>
+      </w:r>
+      <w:r>
+        <w:rPr>
+          <w:rFonts w:ascii="Times New Roman" w:hAnsi="Times New Roman" w:cs="Times New Roman"/>
+          <w:color w:val="3C4043"/>
+          <w:sz w:val="24"/>
+          <w:szCs w:val="24"/>
+          <w:shd w:val="clear" w:color="auto" w:fill="FFFFFF"/>
+        </w:rPr>
+        <w:t xml:space="preserve">Land Transportation Franchising and Regulatory </w:t>
+      </w:r>
+      <w:proofErr w:type="gramStart"/>
+      <w:r>
+        <w:rPr>
+          <w:rFonts w:ascii="Times New Roman" w:hAnsi="Times New Roman" w:cs="Times New Roman"/>
+          <w:color w:val="3C4043"/>
+          <w:sz w:val="24"/>
+          <w:szCs w:val="24"/>
+          <w:shd w:val="clear" w:color="auto" w:fill="FFFFFF"/>
+        </w:rPr>
+        <w:t>Board</w:t>
+      </w:r>
+      <w:r>
+        <w:rPr>
+          <w:rFonts w:ascii="Times New Roman" w:hAnsi="Times New Roman" w:cs="Times New Roman"/>
+          <w:sz w:val="24"/>
+          <w:szCs w:val="24"/>
+        </w:rPr>
+        <w:t xml:space="preserve"> )</w:t>
+      </w:r>
+      <w:proofErr w:type="gramEnd"/>
+      <w:r>
+        <w:rPr>
+          <w:rFonts w:ascii="Times New Roman" w:hAnsi="Times New Roman" w:cs="Times New Roman"/>
+          <w:sz w:val="24"/>
+          <w:szCs w:val="24"/>
+        </w:rPr>
+        <w:t xml:space="preserve"> in tricycles.</w:t>
+      </w:r>
+    </w:p>
+    <w:p>
+      <w:pPr>
+        <w:jc w:val="both"/>
+        <w:rPr>
+          <w:rFonts w:ascii="Times New Roman" w:hAnsi="Times New Roman" w:cs="Times New Roman"/>
+          <w:b/>
+          <w:sz w:val="24"/>
+          <w:szCs w:val="24"/>
+        </w:rPr>
+      </w:pPr>
+    </w:p>
+    <w:tbl>
+      <w:tblPr>
+        <w:tblStyle w:val="TableGrid"/>
+        <w:tblW w:w="8871" w:type="dxa"/>
+        <w:tblLook w:val="04A0" w:firstRow="1" w:lastRow="0" w:firstColumn="1" w:lastColumn="0" w:noHBand="0" w:noVBand="1"/>
+      </w:tblPr>
+      <w:tblGrid>
+        <w:gridCol w:w="1774"/>
+        <w:gridCol w:w="1774"/>
+        <w:gridCol w:w="1774"/>
+        <w:gridCol w:w="1774"/>
+        <w:gridCol w:w="1775"/>
+      </w:tblGrid>
+      <w:tr>
+        <w:trPr>
+          <w:trHeight w:val="255"/>
+        </w:trPr>
+        <w:tc>
+          <w:tcPr>
+            <w:tcW w:w="1774" w:type="dxa"/>
+          </w:tcPr>
+          <w:p>
+            <w:pPr>
+              <w:jc w:val="both"/>
+              <w:rPr>
+                <w:rFonts w:ascii="Times New Roman" w:hAnsi="Times New Roman" w:cs="Times New Roman"/>
+                <w:sz w:val="24"/>
+                <w:szCs w:val="24"/>
+              </w:rPr>
+            </w:pPr>
+            <w:r>
+              <w:rPr>
+                <w:rFonts w:ascii="Times New Roman" w:hAnsi="Times New Roman" w:cs="Times New Roman"/>
+                <w:sz w:val="24"/>
+                <w:szCs w:val="24"/>
+              </w:rPr>
+              <w:t>Location</w:t>
+            </w:r>
+          </w:p>
+        </w:tc>
+        <w:tc>
+          <w:tcPr>
+            <w:tcW w:w="1774" w:type="dxa"/>
+          </w:tcPr>
+          <w:p>
+            <w:pPr>
+              <w:jc w:val="both"/>
+              <w:rPr>
+                <w:rFonts w:ascii="Times New Roman" w:hAnsi="Times New Roman" w:cs="Times New Roman"/>
+                <w:sz w:val="24"/>
+                <w:szCs w:val="24"/>
+              </w:rPr>
+            </w:pPr>
+            <w:r>
+              <w:rPr>
+                <w:rFonts w:ascii="Times New Roman" w:hAnsi="Times New Roman" w:cs="Times New Roman"/>
+                <w:sz w:val="24"/>
+                <w:szCs w:val="24"/>
+              </w:rPr>
+              <w:t>Type</w:t>
+            </w:r>
+          </w:p>
+        </w:tc>
+        <w:tc>
+          <w:tcPr>
+            <w:tcW w:w="1774" w:type="dxa"/>
+          </w:tcPr>
+          <w:p>
+            <w:pPr>
+              <w:jc w:val="both"/>
+              <w:rPr>
+                <w:rFonts w:ascii="Times New Roman" w:hAnsi="Times New Roman" w:cs="Times New Roman"/>
+                <w:sz w:val="24"/>
+                <w:szCs w:val="24"/>
+              </w:rPr>
+            </w:pPr>
+            <w:r>
+              <w:rPr>
+                <w:rFonts w:ascii="Times New Roman" w:hAnsi="Times New Roman" w:cs="Times New Roman"/>
+                <w:sz w:val="24"/>
+                <w:szCs w:val="24"/>
+              </w:rPr>
+              <w:t>Base Fare</w:t>
+            </w:r>
+          </w:p>
+        </w:tc>
+        <w:tc>
+          <w:tcPr>
+            <w:tcW w:w="1774" w:type="dxa"/>
+          </w:tcPr>
+          <w:p>
+            <w:pPr>
+              <w:jc w:val="both"/>
+              <w:rPr>
+                <w:rFonts w:ascii="Times New Roman" w:hAnsi="Times New Roman" w:cs="Times New Roman"/>
+                <w:sz w:val="24"/>
+                <w:szCs w:val="24"/>
+              </w:rPr>
+            </w:pPr>
+            <w:r>
+              <w:rPr>
+                <w:rFonts w:ascii="Times New Roman" w:hAnsi="Times New Roman" w:cs="Times New Roman"/>
+                <w:sz w:val="24"/>
+                <w:szCs w:val="24"/>
+              </w:rPr>
+              <w:t>Initial</w:t>
+            </w:r>
+          </w:p>
+        </w:tc>
+        <w:tc>
+          <w:tcPr>
+            <w:tcW w:w="1775" w:type="dxa"/>
+          </w:tcPr>
+          <w:p>
+            <w:pPr>
+              <w:jc w:val="both"/>
+              <w:rPr>
+                <w:rFonts w:ascii="Times New Roman" w:hAnsi="Times New Roman" w:cs="Times New Roman"/>
+                <w:sz w:val="24"/>
+                <w:szCs w:val="24"/>
+              </w:rPr>
+            </w:pPr>
+            <w:r>
+              <w:rPr>
+                <w:rFonts w:ascii="Times New Roman" w:hAnsi="Times New Roman" w:cs="Times New Roman"/>
+                <w:sz w:val="24"/>
+                <w:szCs w:val="24"/>
+              </w:rPr>
+              <w:t>Per km</w:t>
+            </w:r>
+          </w:p>
+        </w:tc>
+      </w:tr>
+      <w:tr>
+        <w:trPr>
+          <w:trHeight w:val="255"/>
+        </w:trPr>
+        <w:tc>
+          <w:tcPr>
+            <w:tcW w:w="1774" w:type="dxa"/>
+          </w:tcPr>
+          <w:p>
+            <w:pPr>
+              <w:jc w:val="both"/>
+              <w:rPr>
+                <w:rFonts w:ascii="Times New Roman" w:hAnsi="Times New Roman" w:cs="Times New Roman"/>
+                <w:sz w:val="24"/>
+                <w:szCs w:val="24"/>
+              </w:rPr>
+            </w:pPr>
+            <w:r>
+              <w:rPr>
+                <w:rFonts w:ascii="Times New Roman" w:hAnsi="Times New Roman" w:cs="Times New Roman"/>
+                <w:sz w:val="24"/>
+                <w:szCs w:val="24"/>
+              </w:rPr>
+              <w:t>Manila</w:t>
+            </w:r>
+          </w:p>
+        </w:tc>
+        <w:tc>
+          <w:tcPr>
+            <w:tcW w:w="1774" w:type="dxa"/>
+          </w:tcPr>
+          <w:p>
+            <w:pPr>
+              <w:jc w:val="both"/>
+              <w:rPr>
+                <w:rFonts w:ascii="Times New Roman" w:hAnsi="Times New Roman" w:cs="Times New Roman"/>
+                <w:sz w:val="24"/>
+                <w:szCs w:val="24"/>
+              </w:rPr>
+            </w:pPr>
+            <w:r>
+              <w:rPr>
+                <w:rFonts w:ascii="Times New Roman" w:hAnsi="Times New Roman" w:cs="Times New Roman"/>
+                <w:sz w:val="24"/>
+                <w:szCs w:val="24"/>
+              </w:rPr>
+              <w:t>Tricycle</w:t>
+            </w:r>
+          </w:p>
+        </w:tc>
+        <w:tc>
+          <w:tcPr>
+            <w:tcW w:w="1774" w:type="dxa"/>
+          </w:tcPr>
+          <w:p>
+            <w:pPr>
+              <w:jc w:val="both"/>
+              <w:rPr>
+                <w:rFonts w:ascii="Times New Roman" w:hAnsi="Times New Roman" w:cs="Times New Roman"/>
+                <w:sz w:val="24"/>
+                <w:szCs w:val="24"/>
+              </w:rPr>
+            </w:pPr>
+            <w:r>
+              <w:rPr>
+                <w:rFonts w:ascii="Times New Roman" w:hAnsi="Times New Roman" w:cs="Times New Roman"/>
+                <w:sz w:val="24"/>
+                <w:szCs w:val="24"/>
+              </w:rPr>
+              <w:t>9</w:t>
+            </w:r>
+          </w:p>
+        </w:tc>
+        <w:tc>
+          <w:tcPr>
+            <w:tcW w:w="1774" w:type="dxa"/>
+          </w:tcPr>
+          <w:p>
+            <w:pPr>
+              <w:jc w:val="both"/>
+              <w:rPr>
+                <w:rFonts w:ascii="Times New Roman" w:hAnsi="Times New Roman" w:cs="Times New Roman"/>
+                <w:sz w:val="24"/>
+                <w:szCs w:val="24"/>
+              </w:rPr>
+            </w:pPr>
+            <w:r>
+              <w:rPr>
+                <w:rFonts w:ascii="Times New Roman" w:hAnsi="Times New Roman" w:cs="Times New Roman"/>
+                <w:sz w:val="24"/>
+                <w:szCs w:val="24"/>
+              </w:rPr>
+              <w:t>4km</w:t>
+            </w:r>
+          </w:p>
+        </w:tc>
+        <w:tc>
+          <w:tcPr>
+            <w:tcW w:w="1775" w:type="dxa"/>
+          </w:tcPr>
+          <w:p>
+            <w:pPr>
+              <w:jc w:val="both"/>
+              <w:rPr>
+                <w:rFonts w:ascii="Times New Roman" w:hAnsi="Times New Roman" w:cs="Times New Roman"/>
+                <w:sz w:val="24"/>
+                <w:szCs w:val="24"/>
+              </w:rPr>
+            </w:pPr>
+            <w:r>
+              <w:rPr>
+                <w:rFonts w:ascii="Times New Roman" w:hAnsi="Times New Roman" w:cs="Times New Roman"/>
+                <w:sz w:val="24"/>
+                <w:szCs w:val="24"/>
+              </w:rPr>
+              <w:t>1.40</w:t>
+            </w:r>
+          </w:p>
+        </w:tc>
+      </w:tr>
+      <w:tr>
+        <w:trPr>
+          <w:trHeight w:val="270"/>
+        </w:trPr>
+        <w:tc>
+          <w:tcPr>
+            <w:tcW w:w="1774" w:type="dxa"/>
+          </w:tcPr>
+          <w:p>
+            <w:pPr>
+              <w:jc w:val="both"/>
+              <w:rPr>
+                <w:rFonts w:ascii="Times New Roman" w:hAnsi="Times New Roman" w:cs="Times New Roman"/>
+                <w:sz w:val="24"/>
+                <w:szCs w:val="24"/>
+              </w:rPr>
+            </w:pPr>
+            <w:r>
+              <w:rPr>
+                <w:rFonts w:ascii="Times New Roman" w:hAnsi="Times New Roman" w:cs="Times New Roman"/>
+                <w:sz w:val="24"/>
+                <w:szCs w:val="24"/>
+              </w:rPr>
+              <w:t>Cebu</w:t>
+            </w:r>
+          </w:p>
+        </w:tc>
+        <w:tc>
+          <w:tcPr>
+            <w:tcW w:w="1774" w:type="dxa"/>
+          </w:tcPr>
+          <w:p>
+            <w:pPr>
+              <w:jc w:val="both"/>
+              <w:rPr>
+                <w:rFonts w:ascii="Times New Roman" w:hAnsi="Times New Roman" w:cs="Times New Roman"/>
+                <w:sz w:val="24"/>
+                <w:szCs w:val="24"/>
+              </w:rPr>
+            </w:pPr>
+            <w:r>
+              <w:rPr>
+                <w:rFonts w:ascii="Times New Roman" w:hAnsi="Times New Roman" w:cs="Times New Roman"/>
+                <w:sz w:val="24"/>
+                <w:szCs w:val="24"/>
+              </w:rPr>
+              <w:t>Tricycle</w:t>
+            </w:r>
+          </w:p>
+        </w:tc>
+        <w:tc>
+          <w:tcPr>
+            <w:tcW w:w="1774" w:type="dxa"/>
+          </w:tcPr>
+          <w:p>
+            <w:pPr>
+              <w:jc w:val="both"/>
+              <w:rPr>
+                <w:rFonts w:ascii="Times New Roman" w:hAnsi="Times New Roman" w:cs="Times New Roman"/>
+                <w:sz w:val="24"/>
+                <w:szCs w:val="24"/>
+              </w:rPr>
+            </w:pPr>
+            <w:r>
+              <w:rPr>
+                <w:rFonts w:ascii="Times New Roman" w:hAnsi="Times New Roman" w:cs="Times New Roman"/>
+                <w:sz w:val="24"/>
+                <w:szCs w:val="24"/>
+              </w:rPr>
+              <w:t>8</w:t>
+            </w:r>
+          </w:p>
+        </w:tc>
+        <w:tc>
+          <w:tcPr>
+            <w:tcW w:w="1774" w:type="dxa"/>
+          </w:tcPr>
+          <w:p>
+            <w:pPr>
+              <w:jc w:val="both"/>
+              <w:rPr>
+                <w:rFonts w:ascii="Times New Roman" w:hAnsi="Times New Roman" w:cs="Times New Roman"/>
+                <w:sz w:val="24"/>
+                <w:szCs w:val="24"/>
+              </w:rPr>
+            </w:pPr>
+            <w:r>
+              <w:rPr>
+                <w:rFonts w:ascii="Times New Roman" w:hAnsi="Times New Roman" w:cs="Times New Roman"/>
+                <w:sz w:val="24"/>
+                <w:szCs w:val="24"/>
+              </w:rPr>
+              <w:t>4km</w:t>
+            </w:r>
+          </w:p>
+        </w:tc>
+        <w:tc>
+          <w:tcPr>
+            <w:tcW w:w="1775" w:type="dxa"/>
+          </w:tcPr>
+          <w:p>
+            <w:pPr>
+              <w:jc w:val="both"/>
+              <w:rPr>
+                <w:rFonts w:ascii="Times New Roman" w:hAnsi="Times New Roman" w:cs="Times New Roman"/>
+                <w:sz w:val="24"/>
+                <w:szCs w:val="24"/>
+              </w:rPr>
+            </w:pPr>
+            <w:r>
+              <w:rPr>
+                <w:rFonts w:ascii="Times New Roman" w:hAnsi="Times New Roman" w:cs="Times New Roman"/>
+                <w:sz w:val="24"/>
+                <w:szCs w:val="24"/>
+              </w:rPr>
+              <w:t>1.30</w:t>
+            </w:r>
+          </w:p>
+        </w:tc>
+      </w:tr>
+    </w:tbl>
+    <w:p>
+      <w:pPr>
+        <w:jc w:val="both"/>
+        <w:rPr>
+          <w:rFonts w:ascii="Times New Roman" w:hAnsi="Times New Roman" w:cs="Times New Roman"/>
+          <w:b/>
+          <w:sz w:val="24"/>
+          <w:szCs w:val="24"/>
+        </w:rPr>
+      </w:pPr>
       <w:bookmarkStart w:id="0" w:name="_GoBack"/>
       <w:bookmarkEnd w:id="0"/>
+    </w:p>
+    <w:p>
+      <w:pPr>
+        <w:jc w:val="both"/>
+        <w:rPr>
+          <w:rFonts w:ascii="Times New Roman" w:hAnsi="Times New Roman" w:cs="Times New Roman"/>
+          <w:sz w:val="24"/>
+          <w:szCs w:val="24"/>
+        </w:rPr>
+      </w:pPr>
+      <w:r>
+        <w:rPr>
+          <w:rFonts w:ascii="Times New Roman" w:hAnsi="Times New Roman" w:cs="Times New Roman"/>
+          <w:sz w:val="24"/>
+          <w:szCs w:val="24"/>
+        </w:rPr>
+        <w:t>According to LTFRB fare rate is depends on the location and base fare plus distance of travel minus initial kilometer multiply per kilometer.</w:t>
+      </w:r>
+    </w:p>
+    <w:p>
+      <w:pPr>
+        <w:jc w:val="both"/>
+        <w:rPr>
+          <w:rFonts w:ascii="Times New Roman" w:hAnsi="Times New Roman" w:cs="Times New Roman"/>
+          <w:sz w:val="24"/>
+          <w:szCs w:val="24"/>
+        </w:rPr>
+      </w:pPr>
+      <w:r>
+        <w:rPr>
+          <w:rFonts w:ascii="Times New Roman" w:hAnsi="Times New Roman" w:cs="Times New Roman"/>
+          <w:sz w:val="24"/>
+          <w:szCs w:val="24"/>
+        </w:rPr>
+        <w:t>Example Formula:</w:t>
+      </w:r>
+    </w:p>
+    <w:p>
+      <w:pPr>
+        <w:tabs>
+          <w:tab w:val="left" w:pos="916"/>
+          <w:tab w:val="left" w:pos="1832"/>
+          <w:tab w:val="left" w:pos="2748"/>
+          <w:tab w:val="left" w:pos="3664"/>
+          <w:tab w:val="left" w:pos="4580"/>
+          <w:tab w:val="left" w:pos="5496"/>
+          <w:tab w:val="left" w:pos="6412"/>
+          <w:tab w:val="left" w:pos="7328"/>
+          <w:tab w:val="left" w:pos="8244"/>
+          <w:tab w:val="left" w:pos="9160"/>
+          <w:tab w:val="left" w:pos="10076"/>
+          <w:tab w:val="left" w:pos="10992"/>
+          <w:tab w:val="left" w:pos="11908"/>
+          <w:tab w:val="left" w:pos="12824"/>
+          <w:tab w:val="left" w:pos="13740"/>
+          <w:tab w:val="left" w:pos="14656"/>
+        </w:tabs>
+        <w:spacing w:after="0" w:line="324" w:lineRule="atLeast"/>
+        <w:rPr>
+          <w:rFonts w:ascii="Times New Roman" w:eastAsia="Times New Roman" w:hAnsi="Times New Roman" w:cs="Times New Roman"/>
+          <w:color w:val="534741"/>
+          <w:sz w:val="24"/>
+          <w:szCs w:val="24"/>
+        </w:rPr>
+      </w:pPr>
+      <w:proofErr w:type="spellStart"/>
+      <w:r>
+        <w:rPr>
+          <w:rFonts w:ascii="Times New Roman" w:eastAsia="Times New Roman" w:hAnsi="Times New Roman" w:cs="Times New Roman"/>
+          <w:color w:val="534741"/>
+          <w:sz w:val="24"/>
+          <w:szCs w:val="24"/>
+        </w:rPr>
+        <w:t>base_fare</w:t>
+      </w:r>
+      <w:proofErr w:type="spellEnd"/>
+      <w:r>
+        <w:rPr>
+          <w:rFonts w:ascii="Times New Roman" w:eastAsia="Times New Roman" w:hAnsi="Times New Roman" w:cs="Times New Roman"/>
+          <w:color w:val="534741"/>
+          <w:sz w:val="24"/>
+          <w:szCs w:val="24"/>
+        </w:rPr>
+        <w:t xml:space="preserve"> + (distance - initial) * </w:t>
+      </w:r>
+      <w:proofErr w:type="spellStart"/>
+      <w:r>
+        <w:rPr>
+          <w:rFonts w:ascii="Times New Roman" w:eastAsia="Times New Roman" w:hAnsi="Times New Roman" w:cs="Times New Roman"/>
+          <w:color w:val="534741"/>
+          <w:sz w:val="24"/>
+          <w:szCs w:val="24"/>
+        </w:rPr>
+        <w:t>per_km</w:t>
+      </w:r>
+      <w:proofErr w:type="spellEnd"/>
+    </w:p>
+    <w:p>
+      <w:pPr>
+        <w:jc w:val="both"/>
+        <w:rPr>
+          <w:rFonts w:ascii="Times New Roman" w:hAnsi="Times New Roman" w:cs="Times New Roman"/>
+          <w:sz w:val="24"/>
+          <w:szCs w:val="24"/>
+        </w:rPr>
+      </w:pPr>
+      <w:r>
+        <w:rPr>
+          <w:rFonts w:ascii="Times New Roman" w:hAnsi="Times New Roman" w:cs="Times New Roman"/>
+          <w:sz w:val="24"/>
+          <w:szCs w:val="24"/>
+        </w:rPr>
+        <w:t xml:space="preserve"> </w:t>
+      </w:r>
     </w:p>
     <w:sectPr>
       <w:pgSz w:w="12240" w:h="15840"/>
@@ -4457,6 +6309,67 @@
       </w:tblCellMar>
     </w:tblPr>
   </w:style>
+  <w:style w:type="paragraph" w:styleId="HTMLPreformatted">
+    <w:name w:val="HTML Preformatted"/>
+    <w:basedOn w:val="Normal"/>
+    <w:link w:val="HTMLPreformattedChar"/>
+    <w:uiPriority w:val="99"/>
+    <w:semiHidden/>
+    <w:unhideWhenUsed/>
+    <w:rsid w:val="002E71A7"/>
+    <w:pPr>
+      <w:tabs>
+        <w:tab w:val="left" w:pos="916"/>
+        <w:tab w:val="left" w:pos="1832"/>
+        <w:tab w:val="left" w:pos="2748"/>
+        <w:tab w:val="left" w:pos="3664"/>
+        <w:tab w:val="left" w:pos="4580"/>
+        <w:tab w:val="left" w:pos="5496"/>
+        <w:tab w:val="left" w:pos="6412"/>
+        <w:tab w:val="left" w:pos="7328"/>
+        <w:tab w:val="left" w:pos="8244"/>
+        <w:tab w:val="left" w:pos="9160"/>
+        <w:tab w:val="left" w:pos="10076"/>
+        <w:tab w:val="left" w:pos="10992"/>
+        <w:tab w:val="left" w:pos="11908"/>
+        <w:tab w:val="left" w:pos="12824"/>
+        <w:tab w:val="left" w:pos="13740"/>
+        <w:tab w:val="left" w:pos="14656"/>
+      </w:tabs>
+      <w:spacing w:after="0" w:line="240" w:lineRule="auto"/>
+    </w:pPr>
+    <w:rPr>
+      <w:rFonts w:ascii="Courier New" w:eastAsia="Times New Roman" w:hAnsi="Courier New" w:cs="Courier New"/>
+      <w:sz w:val="20"/>
+      <w:szCs w:val="20"/>
+    </w:rPr>
+  </w:style>
+  <w:style w:type="character" w:customStyle="1" w:styleId="HTMLPreformattedChar">
+    <w:name w:val="HTML Preformatted Char"/>
+    <w:basedOn w:val="DefaultParagraphFont"/>
+    <w:link w:val="HTMLPreformatted"/>
+    <w:uiPriority w:val="99"/>
+    <w:semiHidden/>
+    <w:rsid w:val="002E71A7"/>
+    <w:rPr>
+      <w:rFonts w:ascii="Courier New" w:eastAsia="Times New Roman" w:hAnsi="Courier New" w:cs="Courier New"/>
+      <w:sz w:val="20"/>
+      <w:szCs w:val="20"/>
+    </w:rPr>
+  </w:style>
+  <w:style w:type="character" w:styleId="HTMLCode">
+    <w:name w:val="HTML Code"/>
+    <w:basedOn w:val="DefaultParagraphFont"/>
+    <w:uiPriority w:val="99"/>
+    <w:semiHidden/>
+    <w:unhideWhenUsed/>
+    <w:rsid w:val="002E71A7"/>
+    <w:rPr>
+      <w:rFonts w:ascii="Courier New" w:eastAsia="Times New Roman" w:hAnsi="Courier New" w:cs="Courier New"/>
+      <w:sz w:val="20"/>
+      <w:szCs w:val="20"/>
+    </w:rPr>
+  </w:style>
 </w:styles>
 </file>
 
@@ -4672,6 +6585,67 @@
         <w:right w:w="108" w:type="dxa"/>
       </w:tblCellMar>
     </w:tblPr>
+  </w:style>
+  <w:style w:type="paragraph" w:styleId="HTMLPreformatted">
+    <w:name w:val="HTML Preformatted"/>
+    <w:basedOn w:val="Normal"/>
+    <w:link w:val="HTMLPreformattedChar"/>
+    <w:uiPriority w:val="99"/>
+    <w:semiHidden/>
+    <w:unhideWhenUsed/>
+    <w:rsid w:val="002E71A7"/>
+    <w:pPr>
+      <w:tabs>
+        <w:tab w:val="left" w:pos="916"/>
+        <w:tab w:val="left" w:pos="1832"/>
+        <w:tab w:val="left" w:pos="2748"/>
+        <w:tab w:val="left" w:pos="3664"/>
+        <w:tab w:val="left" w:pos="4580"/>
+        <w:tab w:val="left" w:pos="5496"/>
+        <w:tab w:val="left" w:pos="6412"/>
+        <w:tab w:val="left" w:pos="7328"/>
+        <w:tab w:val="left" w:pos="8244"/>
+        <w:tab w:val="left" w:pos="9160"/>
+        <w:tab w:val="left" w:pos="10076"/>
+        <w:tab w:val="left" w:pos="10992"/>
+        <w:tab w:val="left" w:pos="11908"/>
+        <w:tab w:val="left" w:pos="12824"/>
+        <w:tab w:val="left" w:pos="13740"/>
+        <w:tab w:val="left" w:pos="14656"/>
+      </w:tabs>
+      <w:spacing w:after="0" w:line="240" w:lineRule="auto"/>
+    </w:pPr>
+    <w:rPr>
+      <w:rFonts w:ascii="Courier New" w:eastAsia="Times New Roman" w:hAnsi="Courier New" w:cs="Courier New"/>
+      <w:sz w:val="20"/>
+      <w:szCs w:val="20"/>
+    </w:rPr>
+  </w:style>
+  <w:style w:type="character" w:customStyle="1" w:styleId="HTMLPreformattedChar">
+    <w:name w:val="HTML Preformatted Char"/>
+    <w:basedOn w:val="DefaultParagraphFont"/>
+    <w:link w:val="HTMLPreformatted"/>
+    <w:uiPriority w:val="99"/>
+    <w:semiHidden/>
+    <w:rsid w:val="002E71A7"/>
+    <w:rPr>
+      <w:rFonts w:ascii="Courier New" w:eastAsia="Times New Roman" w:hAnsi="Courier New" w:cs="Courier New"/>
+      <w:sz w:val="20"/>
+      <w:szCs w:val="20"/>
+    </w:rPr>
+  </w:style>
+  <w:style w:type="character" w:styleId="HTMLCode">
+    <w:name w:val="HTML Code"/>
+    <w:basedOn w:val="DefaultParagraphFont"/>
+    <w:uiPriority w:val="99"/>
+    <w:semiHidden/>
+    <w:unhideWhenUsed/>
+    <w:rsid w:val="002E71A7"/>
+    <w:rPr>
+      <w:rFonts w:ascii="Courier New" w:eastAsia="Times New Roman" w:hAnsi="Courier New" w:cs="Courier New"/>
+      <w:sz w:val="20"/>
+      <w:szCs w:val="20"/>
+    </w:rPr>
   </w:style>
 </w:styles>
 </file>

--- a/docu/doc4.docx
+++ b/docu/doc4.docx
@@ -4553,15 +4553,7 @@
                 <w:sz w:val="24"/>
                 <w:szCs w:val="24"/>
               </w:rPr>
-              <w:t>Difference Betwe</w:t>
-            </w:r>
-            <w:r>
-              <w:rPr>
-                <w:rFonts w:ascii="Times New Roman" w:hAnsi="Times New Roman" w:cs="Times New Roman"/>
-                <w:sz w:val="24"/>
-                <w:szCs w:val="24"/>
-              </w:rPr>
-              <w:t>en Tricycle Meter and Mobile Application</w:t>
+              <w:t>Difference Between Tricycle Meter and Mobile Application</w:t>
             </w:r>
           </w:p>
         </w:tc>
@@ -5525,31 +5517,20 @@
           <w:sz w:val="24"/>
           <w:szCs w:val="24"/>
         </w:rPr>
-        <w:t xml:space="preserve"> traveled. Fare calculation has been done depending on the fare policy of LTFRB </w:t>
-      </w:r>
-      <w:r>
-        <w:rPr>
-          <w:rFonts w:ascii="Times New Roman" w:hAnsi="Times New Roman" w:cs="Times New Roman"/>
-          <w:sz w:val="24"/>
-          <w:szCs w:val="24"/>
-        </w:rPr>
-        <w:t>(</w:t>
-      </w:r>
-      <w:r>
-        <w:rPr>
-          <w:rFonts w:ascii="Times New Roman" w:hAnsi="Times New Roman" w:cs="Times New Roman"/>
-          <w:color w:val="3C4043"/>
+        <w:t xml:space="preserve"> traveled. Fare calculation has been done depending on the fare policy of LTFRB (</w:t>
+      </w:r>
+      <w:r>
+        <w:rPr>
+          <w:rFonts w:ascii="Times New Roman" w:hAnsi="Times New Roman" w:cs="Times New Roman"/>
           <w:sz w:val="24"/>
           <w:szCs w:val="24"/>
           <w:shd w:val="clear" w:color="auto" w:fill="FFFFFF"/>
         </w:rPr>
         <w:t xml:space="preserve">Land Transportation Franchising and Regulatory </w:t>
       </w:r>
-      <w:proofErr w:type="gramStart"/>
-      <w:r>
-        <w:rPr>
-          <w:rFonts w:ascii="Times New Roman" w:hAnsi="Times New Roman" w:cs="Times New Roman"/>
-          <w:color w:val="3C4043"/>
+      <w:r>
+        <w:rPr>
+          <w:rFonts w:ascii="Times New Roman" w:hAnsi="Times New Roman" w:cs="Times New Roman"/>
           <w:sz w:val="24"/>
           <w:szCs w:val="24"/>
           <w:shd w:val="clear" w:color="auto" w:fill="FFFFFF"/>
@@ -5562,16 +5543,25 @@
           <w:sz w:val="24"/>
           <w:szCs w:val="24"/>
         </w:rPr>
-        <w:t xml:space="preserve"> )</w:t>
-      </w:r>
-      <w:proofErr w:type="gramEnd"/>
-      <w:r>
-        <w:rPr>
-          <w:rFonts w:ascii="Times New Roman" w:hAnsi="Times New Roman" w:cs="Times New Roman"/>
-          <w:sz w:val="24"/>
-          <w:szCs w:val="24"/>
-        </w:rPr>
-        <w:t xml:space="preserve"> in tricycles.</w:t>
+        <w:t>)</w:t>
+      </w:r>
+      <w:r>
+        <w:rPr>
+          <w:rFonts w:ascii="Times New Roman" w:hAnsi="Times New Roman" w:cs="Times New Roman"/>
+          <w:sz w:val="24"/>
+          <w:szCs w:val="24"/>
+        </w:rPr>
+        <w:t xml:space="preserve"> in tric</w:t>
+      </w:r>
+      <w:bookmarkStart w:id="0" w:name="_GoBack"/>
+      <w:bookmarkEnd w:id="0"/>
+      <w:r>
+        <w:rPr>
+          <w:rFonts w:ascii="Times New Roman" w:hAnsi="Times New Roman" w:cs="Times New Roman"/>
+          <w:sz w:val="24"/>
+          <w:szCs w:val="24"/>
+        </w:rPr>
+        <w:t>ycles.</w:t>
       </w:r>
     </w:p>
     <w:p>
@@ -5969,8 +5959,6 @@
           <w:szCs w:val="24"/>
         </w:rPr>
       </w:pPr>
-      <w:bookmarkStart w:id="0" w:name="_GoBack"/>
-      <w:bookmarkEnd w:id="0"/>
     </w:p>
     <w:p>
       <w:pPr>
@@ -6031,7 +6019,6 @@
         <w:spacing w:after="0" w:line="324" w:lineRule="atLeast"/>
         <w:rPr>
           <w:rFonts w:ascii="Times New Roman" w:eastAsia="Times New Roman" w:hAnsi="Times New Roman" w:cs="Times New Roman"/>
-          <w:color w:val="534741"/>
           <w:sz w:val="24"/>
           <w:szCs w:val="24"/>
         </w:rPr>
@@ -6040,7 +6027,6 @@
       <w:r>
         <w:rPr>
           <w:rFonts w:ascii="Times New Roman" w:eastAsia="Times New Roman" w:hAnsi="Times New Roman" w:cs="Times New Roman"/>
-          <w:color w:val="534741"/>
           <w:sz w:val="24"/>
           <w:szCs w:val="24"/>
         </w:rPr>
@@ -6050,7 +6036,6 @@
       <w:r>
         <w:rPr>
           <w:rFonts w:ascii="Times New Roman" w:eastAsia="Times New Roman" w:hAnsi="Times New Roman" w:cs="Times New Roman"/>
-          <w:color w:val="534741"/>
           <w:sz w:val="24"/>
           <w:szCs w:val="24"/>
         </w:rPr>
@@ -6060,7 +6045,6 @@
       <w:r>
         <w:rPr>
           <w:rFonts w:ascii="Times New Roman" w:eastAsia="Times New Roman" w:hAnsi="Times New Roman" w:cs="Times New Roman"/>
-          <w:color w:val="534741"/>
           <w:sz w:val="24"/>
           <w:szCs w:val="24"/>
         </w:rPr>

--- a/docu/doc4.docx
+++ b/docu/doc4.docx
@@ -4093,7 +4093,15 @@
           <w:sz w:val="24"/>
           <w:szCs w:val="24"/>
         </w:rPr>
-        <w:t>The system calculates the revolution per minute using magnetic reed switch attached to the wheel of the tricycle. The calculation is depends on the circumference of the front wheel where the sensor attached to</w:t>
+        <w:t xml:space="preserve">The system calculates </w:t>
+      </w:r>
+      <w:r>
+        <w:rPr>
+          <w:rFonts w:ascii="Times New Roman" w:hAnsi="Times New Roman" w:cs="Times New Roman"/>
+          <w:sz w:val="24"/>
+          <w:szCs w:val="24"/>
+        </w:rPr>
+        <w:t>revolution per minute using magnetic reed switch attached to the wheel of the tricycle. The calculation is depends on the circumference of the front wheel where the sensor attached to</w:t>
       </w:r>
       <w:r>
         <w:rPr>
@@ -4163,6 +4171,22 @@
         </w:rPr>
         <w:t xml:space="preserve">Radius = </w:t>
       </w:r>
+      <w:r>
+        <w:rPr>
+          <w:rFonts w:ascii="Times New Roman" w:hAnsi="Times New Roman" w:cs="Times New Roman"/>
+          <w:sz w:val="24"/>
+          <w:szCs w:val="24"/>
+        </w:rPr>
+        <w:t>0.4699</w:t>
+      </w:r>
+      <w:r>
+        <w:rPr>
+          <w:rFonts w:ascii="Times New Roman" w:hAnsi="Times New Roman" w:cs="Times New Roman"/>
+          <w:sz w:val="24"/>
+          <w:szCs w:val="24"/>
+        </w:rPr>
+        <w:t xml:space="preserve"> </w:t>
+      </w:r>
       <w:proofErr w:type="gramStart"/>
       <w:r>
         <w:rPr>
@@ -4170,7 +4194,7 @@
           <w:sz w:val="24"/>
           <w:szCs w:val="24"/>
         </w:rPr>
-        <w:t>13.5  (</w:t>
+        <w:t>( tire</w:t>
       </w:r>
       <w:proofErr w:type="gramEnd"/>
       <w:r>
@@ -4179,7 +4203,23 @@
           <w:sz w:val="24"/>
           <w:szCs w:val="24"/>
         </w:rPr>
-        <w:t xml:space="preserve"> tire radius in inches )</w:t>
+        <w:t xml:space="preserve"> radius in </w:t>
+      </w:r>
+      <w:r>
+        <w:rPr>
+          <w:rFonts w:ascii="Times New Roman" w:hAnsi="Times New Roman" w:cs="Times New Roman"/>
+          <w:sz w:val="24"/>
+          <w:szCs w:val="24"/>
+        </w:rPr>
+        <w:t>meters</w:t>
+      </w:r>
+      <w:r>
+        <w:rPr>
+          <w:rFonts w:ascii="Times New Roman" w:hAnsi="Times New Roman" w:cs="Times New Roman"/>
+          <w:sz w:val="24"/>
+          <w:szCs w:val="24"/>
+        </w:rPr>
+        <w:t xml:space="preserve"> )</w:t>
       </w:r>
     </w:p>
     <w:p>
@@ -4235,6 +4275,16 @@
         </w:rPr>
         <w:t xml:space="preserve"> of rotation ) * C ( computed circumference )</w:t>
       </w:r>
+      <w:r>
+        <w:rPr>
+          <w:rFonts w:ascii="Times New Roman" w:hAnsi="Times New Roman" w:cs="Times New Roman"/>
+          <w:sz w:val="24"/>
+          <w:szCs w:val="24"/>
+        </w:rPr>
+        <w:t xml:space="preserve"> * 0.0001885</w:t>
+      </w:r>
+      <w:bookmarkStart w:id="0" w:name="_GoBack"/>
+      <w:bookmarkEnd w:id="0"/>
     </w:p>
     <w:p>
       <w:pPr>
@@ -5551,17 +5601,7 @@
           <w:sz w:val="24"/>
           <w:szCs w:val="24"/>
         </w:rPr>
-        <w:t xml:space="preserve"> in tric</w:t>
-      </w:r>
-      <w:bookmarkStart w:id="0" w:name="_GoBack"/>
-      <w:bookmarkEnd w:id="0"/>
-      <w:r>
-        <w:rPr>
-          <w:rFonts w:ascii="Times New Roman" w:hAnsi="Times New Roman" w:cs="Times New Roman"/>
-          <w:sz w:val="24"/>
-          <w:szCs w:val="24"/>
-        </w:rPr>
-        <w:t>ycles.</w:t>
+        <w:t xml:space="preserve"> in tricycles.</w:t>
       </w:r>
     </w:p>
     <w:p>
